--- a/Deliverables/Documents/04 - Testing Case Specification.docx
+++ b/Deliverables/Documents/04 - Testing Case Specification.docx
@@ -12,7 +12,6 @@
           <w:szCs w:val="32"/>
         </w:rPr>
       </w:pPr>
-      <w:proofErr w:type="spellStart"/>
       <w:r>
         <w:rPr>
           <w:rFonts w:cstheme="minorHAnsi"/>
@@ -21,18 +20,7 @@
           <w:sz w:val="32"/>
           <w:szCs w:val="32"/>
         </w:rPr>
-        <w:t>Warrior’s</w:t>
-      </w:r>
-      <w:proofErr w:type="spellEnd"/>
-      <w:r>
-        <w:rPr>
-          <w:rFonts w:cstheme="minorHAnsi"/>
-          <w:b/>
-          <w:bCs/>
-          <w:sz w:val="32"/>
-          <w:szCs w:val="32"/>
-        </w:rPr>
-        <w:t xml:space="preserve"> Adventure</w:t>
+        <w:t>Warrior’s Adventure</w:t>
       </w:r>
       <w:r>
         <w:rPr>
@@ -52,20 +40,8 @@
           <w:sz w:val="28"/>
           <w:szCs w:val="28"/>
         </w:rPr>
-        <w:t xml:space="preserve">Testing Case </w:t>
+        <w:t>Testing Case Specification</w:t>
       </w:r>
-      <w:proofErr w:type="spellStart"/>
-      <w:r>
-        <w:rPr>
-          <w:rFonts w:cstheme="minorHAnsi"/>
-          <w:b/>
-          <w:bCs/>
-          <w:sz w:val="28"/>
-          <w:szCs w:val="28"/>
-        </w:rPr>
-        <w:t>Specification</w:t>
-      </w:r>
-      <w:proofErr w:type="spellEnd"/>
     </w:p>
     <w:p>
       <w:pPr>
@@ -108,20 +84,8 @@
           <w:sz w:val="28"/>
           <w:szCs w:val="28"/>
         </w:rPr>
-        <w:t xml:space="preserve">Test Case: </w:t>
+        <w:t>Test Case: Registration</w:t>
       </w:r>
-      <w:proofErr w:type="spellStart"/>
-      <w:r>
-        <w:rPr>
-          <w:rFonts w:cstheme="minorHAnsi"/>
-          <w:b/>
-          <w:bCs/>
-          <w:sz w:val="28"/>
-          <w:szCs w:val="28"/>
-        </w:rPr>
-        <w:t>Registration</w:t>
-      </w:r>
-      <w:proofErr w:type="spellEnd"/>
     </w:p>
     <w:p>
       <w:pPr>
@@ -283,18 +247,8 @@
                 <w:sz w:val="24"/>
                 <w:szCs w:val="24"/>
               </w:rPr>
-              <w:t xml:space="preserve">Format </w:t>
-            </w:r>
-            <w:proofErr w:type="spellStart"/>
-            <w:r>
-              <w:rPr>
-                <w:rFonts w:cstheme="minorHAnsi"/>
-                <w:sz w:val="24"/>
-                <w:szCs w:val="24"/>
-              </w:rPr>
-              <w:t>Error</w:t>
-            </w:r>
-            <w:proofErr w:type="spellEnd"/>
+              <w:t>Format Error</w:t>
+            </w:r>
             <w:r>
               <w:rPr>
                 <w:rFonts w:cstheme="minorHAnsi"/>
@@ -384,25 +338,7 @@
                 <w:sz w:val="24"/>
                 <w:szCs w:val="24"/>
               </w:rPr>
-              <w:t xml:space="preserve">Format </w:t>
-            </w:r>
-            <w:proofErr w:type="spellStart"/>
-            <w:r>
-              <w:rPr>
-                <w:rFonts w:cstheme="minorHAnsi"/>
-                <w:sz w:val="24"/>
-                <w:szCs w:val="24"/>
-              </w:rPr>
-              <w:t>Correct</w:t>
-            </w:r>
-            <w:proofErr w:type="spellEnd"/>
-            <w:r>
-              <w:rPr>
-                <w:rFonts w:cstheme="minorHAnsi"/>
-                <w:sz w:val="24"/>
-                <w:szCs w:val="24"/>
-              </w:rPr>
-              <w:t xml:space="preserve"> </w:t>
+              <w:t xml:space="preserve">Format Correct </w:t>
             </w:r>
           </w:p>
         </w:tc>
@@ -453,25 +389,7 @@
                 <w:sz w:val="24"/>
                 <w:szCs w:val="24"/>
               </w:rPr>
-              <w:t xml:space="preserve">Database </w:t>
-            </w:r>
-            <w:proofErr w:type="spellStart"/>
-            <w:r>
-              <w:rPr>
-                <w:rFonts w:cstheme="minorHAnsi"/>
-                <w:sz w:val="24"/>
-                <w:szCs w:val="24"/>
-              </w:rPr>
-              <w:t>Error</w:t>
-            </w:r>
-            <w:proofErr w:type="spellEnd"/>
-            <w:r>
-              <w:rPr>
-                <w:rFonts w:cstheme="minorHAnsi"/>
-                <w:sz w:val="24"/>
-                <w:szCs w:val="24"/>
-              </w:rPr>
-              <w:t xml:space="preserve"> </w:t>
+              <w:t xml:space="preserve">Database Error </w:t>
             </w:r>
           </w:p>
         </w:tc>
@@ -494,43 +412,7 @@
                 <w:sz w:val="24"/>
                 <w:szCs w:val="24"/>
               </w:rPr>
-              <w:t xml:space="preserve">Username già presente nel database </w:t>
-            </w:r>
-            <w:proofErr w:type="spellStart"/>
-            <w:r>
-              <w:rPr>
-                <w:rFonts w:cstheme="minorHAnsi"/>
-                <w:sz w:val="24"/>
-                <w:szCs w:val="24"/>
-              </w:rPr>
-              <w:t>if</w:t>
-            </w:r>
-            <w:proofErr w:type="spellEnd"/>
-            <w:r>
-              <w:rPr>
-                <w:rFonts w:cstheme="minorHAnsi"/>
-                <w:sz w:val="24"/>
-                <w:szCs w:val="24"/>
-              </w:rPr>
-              <w:t xml:space="preserve"> [FC_UN] </w:t>
-            </w:r>
-            <w:proofErr w:type="spellStart"/>
-            <w:r>
-              <w:rPr>
-                <w:rFonts w:cstheme="minorHAnsi"/>
-                <w:sz w:val="24"/>
-                <w:szCs w:val="24"/>
-              </w:rPr>
-              <w:t>property</w:t>
-            </w:r>
-            <w:proofErr w:type="spellEnd"/>
-            <w:r>
-              <w:rPr>
-                <w:rFonts w:cstheme="minorHAnsi"/>
-                <w:sz w:val="24"/>
-                <w:szCs w:val="24"/>
-              </w:rPr>
-              <w:t xml:space="preserve"> [DE_UN]</w:t>
+              <w:t>Username già presente nel database if [FC_UN] property [DE_UN]</w:t>
             </w:r>
           </w:p>
         </w:tc>
@@ -581,53 +463,7 @@
                 <w:sz w:val="24"/>
                 <w:szCs w:val="24"/>
               </w:rPr>
-              <w:t xml:space="preserve">Username non presente nel database </w:t>
-            </w:r>
-            <w:proofErr w:type="spellStart"/>
-            <w:proofErr w:type="gramStart"/>
-            <w:r>
-              <w:rPr>
-                <w:rFonts w:cstheme="minorHAnsi"/>
-                <w:sz w:val="24"/>
-                <w:szCs w:val="24"/>
-              </w:rPr>
-              <w:t>If</w:t>
-            </w:r>
-            <w:proofErr w:type="spellEnd"/>
-            <w:r>
-              <w:rPr>
-                <w:rFonts w:cstheme="minorHAnsi"/>
-                <w:sz w:val="24"/>
-                <w:szCs w:val="24"/>
-              </w:rPr>
-              <w:t xml:space="preserve">  [</w:t>
-            </w:r>
-            <w:proofErr w:type="gramEnd"/>
-            <w:r>
-              <w:rPr>
-                <w:rFonts w:cstheme="minorHAnsi"/>
-                <w:sz w:val="24"/>
-                <w:szCs w:val="24"/>
-              </w:rPr>
-              <w:t xml:space="preserve">FC_UN] </w:t>
-            </w:r>
-            <w:proofErr w:type="spellStart"/>
-            <w:r>
-              <w:rPr>
-                <w:rFonts w:cstheme="minorHAnsi"/>
-                <w:sz w:val="24"/>
-                <w:szCs w:val="24"/>
-              </w:rPr>
-              <w:t>property</w:t>
-            </w:r>
-            <w:proofErr w:type="spellEnd"/>
-            <w:r>
-              <w:rPr>
-                <w:rFonts w:cstheme="minorHAnsi"/>
-                <w:sz w:val="24"/>
-                <w:szCs w:val="24"/>
-              </w:rPr>
-              <w:t xml:space="preserve"> [DP_UN]</w:t>
+              <w:t>Username non presente nel database If  [FC_UN] property [DP_UN]</w:t>
             </w:r>
           </w:p>
         </w:tc>
@@ -706,7 +542,15 @@
                 <w:sz w:val="24"/>
                 <w:szCs w:val="24"/>
               </w:rPr>
-              <w:t>Formato: ^ [A-Za-z0-9-. _] {8,16} $</w:t>
+              <w:t xml:space="preserve">Formato: </w:t>
+            </w:r>
+            <w:r>
+              <w:rPr>
+                <w:rFonts w:cstheme="minorHAnsi"/>
+                <w:sz w:val="24"/>
+                <w:szCs w:val="24"/>
+              </w:rPr>
+              <w:t>^(?=.*[A-Za-z])(?=.*\\d)(?=.*[@$!%*#?&amp;])[A-Za-z\\d@$!%*#?&amp;]{8,}$</w:t>
             </w:r>
           </w:p>
         </w:tc>
@@ -793,18 +637,8 @@
                 <w:sz w:val="24"/>
                 <w:szCs w:val="24"/>
               </w:rPr>
-              <w:t xml:space="preserve">Format </w:t>
-            </w:r>
-            <w:proofErr w:type="spellStart"/>
-            <w:r>
-              <w:rPr>
-                <w:rFonts w:cstheme="minorHAnsi"/>
-                <w:sz w:val="24"/>
-                <w:szCs w:val="24"/>
-              </w:rPr>
-              <w:t>Error</w:t>
-            </w:r>
-            <w:proofErr w:type="spellEnd"/>
+              <w:t>Format Error</w:t>
+            </w:r>
             <w:r>
               <w:rPr>
                 <w:rFonts w:cstheme="minorHAnsi"/>
@@ -880,25 +714,7 @@
                 <w:sz w:val="24"/>
                 <w:szCs w:val="24"/>
               </w:rPr>
-              <w:t xml:space="preserve">Format </w:t>
-            </w:r>
-            <w:proofErr w:type="spellStart"/>
-            <w:r>
-              <w:rPr>
-                <w:rFonts w:cstheme="minorHAnsi"/>
-                <w:sz w:val="24"/>
-                <w:szCs w:val="24"/>
-              </w:rPr>
-              <w:t>Correct</w:t>
-            </w:r>
-            <w:proofErr w:type="spellEnd"/>
-            <w:r>
-              <w:rPr>
-                <w:rFonts w:cstheme="minorHAnsi"/>
-                <w:sz w:val="24"/>
-                <w:szCs w:val="24"/>
-              </w:rPr>
-              <w:t xml:space="preserve"> </w:t>
+              <w:t xml:space="preserve">Format Correct </w:t>
             </w:r>
           </w:p>
         </w:tc>
@@ -1010,61 +826,7 @@
                 <w:sz w:val="24"/>
                 <w:szCs w:val="24"/>
               </w:rPr>
-              <w:t>^[A-Za-z0-9_.] +@[a-</w:t>
-            </w:r>
-            <w:proofErr w:type="spellStart"/>
-            <w:r>
-              <w:rPr>
-                <w:rFonts w:cstheme="minorHAnsi"/>
-                <w:sz w:val="24"/>
-                <w:szCs w:val="24"/>
-              </w:rPr>
-              <w:t>zA</w:t>
-            </w:r>
-            <w:proofErr w:type="spellEnd"/>
-            <w:r>
-              <w:rPr>
-                <w:rFonts w:cstheme="minorHAnsi"/>
-                <w:sz w:val="24"/>
-                <w:szCs w:val="24"/>
-              </w:rPr>
-              <w:t xml:space="preserve">-Z.] {2,} </w:t>
-            </w:r>
-            <w:proofErr w:type="gramStart"/>
-            <w:r>
-              <w:rPr>
-                <w:rFonts w:cstheme="minorHAnsi"/>
-                <w:sz w:val="24"/>
-                <w:szCs w:val="24"/>
-              </w:rPr>
-              <w:t>\.[</w:t>
-            </w:r>
-            <w:proofErr w:type="gramEnd"/>
-            <w:r>
-              <w:rPr>
-                <w:rFonts w:cstheme="minorHAnsi"/>
-                <w:sz w:val="24"/>
-                <w:szCs w:val="24"/>
-              </w:rPr>
-              <w:t>a-</w:t>
-            </w:r>
-            <w:proofErr w:type="spellStart"/>
-            <w:r>
-              <w:rPr>
-                <w:rFonts w:cstheme="minorHAnsi"/>
-                <w:sz w:val="24"/>
-                <w:szCs w:val="24"/>
-              </w:rPr>
-              <w:t>zA</w:t>
-            </w:r>
-            <w:proofErr w:type="spellEnd"/>
-            <w:r>
-              <w:rPr>
-                <w:rFonts w:cstheme="minorHAnsi"/>
-                <w:sz w:val="24"/>
-                <w:szCs w:val="24"/>
-              </w:rPr>
-              <w:t>-Z]{2,3}$</w:t>
+              <w:t>^[A-Za-z0-9_.] +@[a-zA-Z.] {2,} \.[a-zA-Z]{2,3}$</w:t>
             </w:r>
           </w:p>
         </w:tc>
@@ -1151,18 +913,8 @@
                 <w:sz w:val="24"/>
                 <w:szCs w:val="24"/>
               </w:rPr>
-              <w:t xml:space="preserve">Format </w:t>
-            </w:r>
-            <w:proofErr w:type="spellStart"/>
-            <w:r>
-              <w:rPr>
-                <w:rFonts w:cstheme="minorHAnsi"/>
-                <w:sz w:val="24"/>
-                <w:szCs w:val="24"/>
-              </w:rPr>
-              <w:t>Error</w:t>
-            </w:r>
-            <w:proofErr w:type="spellEnd"/>
+              <w:t>Format Error</w:t>
+            </w:r>
             <w:r>
               <w:rPr>
                 <w:rFonts w:cstheme="minorHAnsi"/>
@@ -1252,18 +1004,8 @@
                 <w:sz w:val="24"/>
                 <w:szCs w:val="24"/>
               </w:rPr>
-              <w:t xml:space="preserve">Format </w:t>
-            </w:r>
-            <w:proofErr w:type="spellStart"/>
-            <w:r>
-              <w:rPr>
-                <w:rFonts w:cstheme="minorHAnsi"/>
-                <w:sz w:val="24"/>
-                <w:szCs w:val="24"/>
-              </w:rPr>
-              <w:t>Correct</w:t>
-            </w:r>
-            <w:proofErr w:type="spellEnd"/>
+              <w:t>Format Correct</w:t>
+            </w:r>
           </w:p>
         </w:tc>
         <w:tc>
@@ -1313,18 +1055,8 @@
                 <w:sz w:val="24"/>
                 <w:szCs w:val="24"/>
               </w:rPr>
-              <w:t xml:space="preserve">Database </w:t>
-            </w:r>
-            <w:proofErr w:type="spellStart"/>
-            <w:r>
-              <w:rPr>
-                <w:rFonts w:cstheme="minorHAnsi"/>
-                <w:sz w:val="24"/>
-                <w:szCs w:val="24"/>
-              </w:rPr>
-              <w:t>Error</w:t>
-            </w:r>
-            <w:proofErr w:type="spellEnd"/>
+              <w:t>Database Error</w:t>
+            </w:r>
             <w:r>
               <w:rPr>
                 <w:rFonts w:cstheme="minorHAnsi"/>
@@ -1356,23 +1088,13 @@
               </w:rPr>
               <w:t xml:space="preserve">E-mail già presente nel database </w:t>
             </w:r>
-            <w:proofErr w:type="spellStart"/>
-            <w:r>
-              <w:rPr>
-                <w:rFonts w:cstheme="minorHAnsi"/>
-                <w:sz w:val="24"/>
-                <w:szCs w:val="24"/>
-              </w:rPr>
-              <w:t>if</w:t>
-            </w:r>
-            <w:proofErr w:type="spellEnd"/>
-            <w:r>
-              <w:rPr>
-                <w:rFonts w:cstheme="minorHAnsi"/>
-                <w:sz w:val="24"/>
-                <w:szCs w:val="24"/>
-              </w:rPr>
-              <w:t xml:space="preserve"> </w:t>
+            <w:r>
+              <w:rPr>
+                <w:rFonts w:cstheme="minorHAnsi"/>
+                <w:sz w:val="24"/>
+                <w:szCs w:val="24"/>
+              </w:rPr>
+              <w:t xml:space="preserve">if </w:t>
             </w:r>
             <w:r>
               <w:rPr>
@@ -1412,25 +1134,7 @@
                 <w:sz w:val="24"/>
                 <w:szCs w:val="24"/>
               </w:rPr>
-              <w:t xml:space="preserve"> </w:t>
-            </w:r>
-            <w:proofErr w:type="spellStart"/>
-            <w:r>
-              <w:rPr>
-                <w:rFonts w:cstheme="minorHAnsi"/>
-                <w:sz w:val="24"/>
-                <w:szCs w:val="24"/>
-              </w:rPr>
-              <w:t>property</w:t>
-            </w:r>
-            <w:proofErr w:type="spellEnd"/>
-            <w:r>
-              <w:rPr>
-                <w:rFonts w:cstheme="minorHAnsi"/>
-                <w:sz w:val="24"/>
-                <w:szCs w:val="24"/>
-              </w:rPr>
-              <w:t xml:space="preserve"> [</w:t>
+              <w:t xml:space="preserve"> property [</w:t>
             </w:r>
             <w:r>
               <w:rPr>
@@ -1507,51 +1211,13 @@
               </w:rPr>
               <w:t xml:space="preserve"> non presente nel database </w:t>
             </w:r>
-            <w:proofErr w:type="spellStart"/>
-            <w:proofErr w:type="gramStart"/>
-            <w:r>
-              <w:rPr>
-                <w:rFonts w:cstheme="minorHAnsi"/>
-                <w:sz w:val="24"/>
-                <w:szCs w:val="24"/>
-              </w:rPr>
-              <w:t>If</w:t>
-            </w:r>
-            <w:proofErr w:type="spellEnd"/>
-            <w:r>
-              <w:rPr>
-                <w:rFonts w:cstheme="minorHAnsi"/>
-                <w:sz w:val="24"/>
-                <w:szCs w:val="24"/>
-              </w:rPr>
-              <w:t xml:space="preserve">  [</w:t>
-            </w:r>
-            <w:proofErr w:type="gramEnd"/>
-            <w:r>
-              <w:rPr>
-                <w:rFonts w:cstheme="minorHAnsi"/>
-                <w:sz w:val="24"/>
-                <w:szCs w:val="24"/>
-              </w:rPr>
-              <w:t xml:space="preserve">FC_EM] </w:t>
-            </w:r>
-            <w:proofErr w:type="spellStart"/>
-            <w:r>
-              <w:rPr>
-                <w:rFonts w:cstheme="minorHAnsi"/>
-                <w:sz w:val="24"/>
-                <w:szCs w:val="24"/>
-              </w:rPr>
-              <w:t>property</w:t>
-            </w:r>
-            <w:proofErr w:type="spellEnd"/>
-            <w:r>
-              <w:rPr>
-                <w:rFonts w:cstheme="minorHAnsi"/>
-                <w:sz w:val="24"/>
-                <w:szCs w:val="24"/>
-              </w:rPr>
-              <w:t xml:space="preserve"> [DP</w:t>
+            <w:r>
+              <w:rPr>
+                <w:rFonts w:cstheme="minorHAnsi"/>
+                <w:sz w:val="24"/>
+                <w:szCs w:val="24"/>
+              </w:rPr>
+              <w:t>If  [FC_EM] property [DP</w:t>
             </w:r>
             <w:r>
               <w:rPr>
@@ -2518,25 +2184,7 @@
           <w:b/>
           <w:bCs/>
         </w:rPr>
-        <w:t xml:space="preserve">1.2 </w:t>
-      </w:r>
-      <w:proofErr w:type="spellStart"/>
-      <w:r>
-        <w:rPr>
-          <w:rFonts w:cstheme="minorHAnsi"/>
-          <w:b/>
-          <w:bCs/>
-        </w:rPr>
-        <w:t>Instanze</w:t>
-      </w:r>
-      <w:proofErr w:type="spellEnd"/>
-      <w:r>
-        <w:rPr>
-          <w:rFonts w:cstheme="minorHAnsi"/>
-          <w:b/>
-          <w:bCs/>
-        </w:rPr>
-        <w:t xml:space="preserve"> casi di test</w:t>
+        <w:t>1.2 Instanze casi di test</w:t>
       </w:r>
     </w:p>
     <w:p>
@@ -2785,20 +2433,8 @@
                 <w:sz w:val="24"/>
                 <w:szCs w:val="24"/>
               </w:rPr>
-              <w:t xml:space="preserve">Entry </w:t>
-            </w:r>
-            <w:proofErr w:type="spellStart"/>
-            <w:r>
-              <w:rPr>
-                <w:rFonts w:cstheme="minorHAnsi"/>
-                <w:b/>
-                <w:bCs/>
-                <w:sz w:val="24"/>
-                <w:szCs w:val="24"/>
-              </w:rPr>
-              <w:t>Condition</w:t>
-            </w:r>
-            <w:proofErr w:type="spellEnd"/>
+              <w:t>Entry Condition</w:t>
+            </w:r>
           </w:p>
         </w:tc>
         <w:tc>
@@ -2884,21 +2520,7 @@
               <w:rPr>
                 <w:rFonts w:cstheme="minorHAnsi"/>
               </w:rPr>
-              <w:t>, Password: “</w:t>
-            </w:r>
-            <w:proofErr w:type="spellStart"/>
-            <w:r>
-              <w:rPr>
-                <w:rFonts w:cstheme="minorHAnsi"/>
-              </w:rPr>
-              <w:t>Ciao@ciao</w:t>
-            </w:r>
-            <w:proofErr w:type="spellEnd"/>
-            <w:r>
-              <w:rPr>
-                <w:rFonts w:cstheme="minorHAnsi"/>
-              </w:rPr>
-              <w:t>” e clicca su Conferma.</w:t>
+              <w:t>, Password: “Ciao@ciao” e clicca su Conferma.</w:t>
             </w:r>
           </w:p>
           <w:p>
@@ -2933,20 +2555,8 @@
                 <w:sz w:val="24"/>
                 <w:szCs w:val="24"/>
               </w:rPr>
-              <w:t xml:space="preserve">Exit </w:t>
-            </w:r>
-            <w:proofErr w:type="spellStart"/>
-            <w:r>
-              <w:rPr>
-                <w:rFonts w:cstheme="minorHAnsi"/>
-                <w:b/>
-                <w:bCs/>
-                <w:sz w:val="24"/>
-                <w:szCs w:val="24"/>
-              </w:rPr>
-              <w:t>Condition</w:t>
-            </w:r>
-            <w:proofErr w:type="spellEnd"/>
+              <w:t>Exit Condition</w:t>
+            </w:r>
           </w:p>
         </w:tc>
         <w:tc>
@@ -3261,20 +2871,8 @@
                 <w:sz w:val="24"/>
                 <w:szCs w:val="24"/>
               </w:rPr>
-              <w:t xml:space="preserve">Entry </w:t>
-            </w:r>
-            <w:proofErr w:type="spellStart"/>
-            <w:r>
-              <w:rPr>
-                <w:rFonts w:cstheme="minorHAnsi"/>
-                <w:b/>
-                <w:bCs/>
-                <w:sz w:val="24"/>
-                <w:szCs w:val="24"/>
-              </w:rPr>
-              <w:t>Condition</w:t>
-            </w:r>
-            <w:proofErr w:type="spellEnd"/>
+              <w:t>Entry Condition</w:t>
+            </w:r>
           </w:p>
         </w:tc>
         <w:tc>
@@ -3395,20 +2993,8 @@
                 <w:sz w:val="24"/>
                 <w:szCs w:val="24"/>
               </w:rPr>
-              <w:t xml:space="preserve">Exit </w:t>
-            </w:r>
-            <w:proofErr w:type="spellStart"/>
-            <w:r>
-              <w:rPr>
-                <w:rFonts w:cstheme="minorHAnsi"/>
-                <w:b/>
-                <w:bCs/>
-                <w:sz w:val="24"/>
-                <w:szCs w:val="24"/>
-              </w:rPr>
-              <w:t>Condition</w:t>
-            </w:r>
-            <w:proofErr w:type="spellEnd"/>
+              <w:t>Exit Condition</w:t>
+            </w:r>
           </w:p>
         </w:tc>
         <w:tc>
@@ -3703,20 +3289,8 @@
                 <w:sz w:val="24"/>
                 <w:szCs w:val="24"/>
               </w:rPr>
-              <w:t xml:space="preserve">Entry </w:t>
-            </w:r>
-            <w:proofErr w:type="spellStart"/>
-            <w:r>
-              <w:rPr>
-                <w:rFonts w:cstheme="minorHAnsi"/>
-                <w:b/>
-                <w:bCs/>
-                <w:sz w:val="24"/>
-                <w:szCs w:val="24"/>
-              </w:rPr>
-              <w:t>Condition</w:t>
-            </w:r>
-            <w:proofErr w:type="spellEnd"/>
+              <w:t>Entry Condition</w:t>
+            </w:r>
           </w:p>
         </w:tc>
         <w:tc>
@@ -3802,21 +3376,7 @@
               <w:rPr>
                 <w:rFonts w:cstheme="minorHAnsi"/>
               </w:rPr>
-              <w:t>, Password: “</w:t>
-            </w:r>
-            <w:proofErr w:type="spellStart"/>
-            <w:r>
-              <w:rPr>
-                <w:rFonts w:cstheme="minorHAnsi"/>
-              </w:rPr>
-              <w:t>Ciao@ciao</w:t>
-            </w:r>
-            <w:proofErr w:type="spellEnd"/>
-            <w:r>
-              <w:rPr>
-                <w:rFonts w:cstheme="minorHAnsi"/>
-              </w:rPr>
-              <w:t>” e clicca su Conferma.</w:t>
+              <w:t>, Password: “Ciao@ciao” e clicca su Conferma.</w:t>
             </w:r>
           </w:p>
           <w:p>
@@ -3851,20 +3411,8 @@
                 <w:sz w:val="24"/>
                 <w:szCs w:val="24"/>
               </w:rPr>
-              <w:t xml:space="preserve">Exit </w:t>
-            </w:r>
-            <w:proofErr w:type="spellStart"/>
-            <w:r>
-              <w:rPr>
-                <w:rFonts w:cstheme="minorHAnsi"/>
-                <w:b/>
-                <w:bCs/>
-                <w:sz w:val="24"/>
-                <w:szCs w:val="24"/>
-              </w:rPr>
-              <w:t>Condition</w:t>
-            </w:r>
-            <w:proofErr w:type="spellEnd"/>
+              <w:t>Exit Condition</w:t>
+            </w:r>
           </w:p>
         </w:tc>
         <w:tc>
@@ -3882,21 +3430,7 @@
               <w:rPr>
                 <w:rFonts w:cstheme="minorHAnsi"/>
               </w:rPr>
-              <w:t xml:space="preserve">L’utente non ha completato la registrazione per via della formattazione errata </w:t>
-            </w:r>
-            <w:proofErr w:type="gramStart"/>
-            <w:r>
-              <w:rPr>
-                <w:rFonts w:cstheme="minorHAnsi"/>
-              </w:rPr>
-              <w:t>del e-mail</w:t>
-            </w:r>
-            <w:proofErr w:type="gramEnd"/>
-            <w:r>
-              <w:rPr>
-                <w:rFonts w:cstheme="minorHAnsi"/>
-              </w:rPr>
-              <w:t xml:space="preserve"> inserita.</w:t>
+              <w:t>L’utente non ha completato la registrazione per via della formattazione errata del e-mail inserita.</w:t>
             </w:r>
           </w:p>
         </w:tc>
@@ -4154,20 +3688,8 @@
                 <w:sz w:val="24"/>
                 <w:szCs w:val="24"/>
               </w:rPr>
-              <w:t xml:space="preserve">Entry </w:t>
-            </w:r>
-            <w:proofErr w:type="spellStart"/>
-            <w:r>
-              <w:rPr>
-                <w:rFonts w:cstheme="minorHAnsi"/>
-                <w:b/>
-                <w:bCs/>
-                <w:sz w:val="24"/>
-                <w:szCs w:val="24"/>
-              </w:rPr>
-              <w:t>Condition</w:t>
-            </w:r>
-            <w:proofErr w:type="spellEnd"/>
+              <w:t>Entry Condition</w:t>
+            </w:r>
           </w:p>
         </w:tc>
         <w:tc>
@@ -4253,21 +3775,7 @@
               <w:rPr>
                 <w:rFonts w:cstheme="minorHAnsi"/>
               </w:rPr>
-              <w:t>, Password: “</w:t>
-            </w:r>
-            <w:proofErr w:type="spellStart"/>
-            <w:r>
-              <w:rPr>
-                <w:rFonts w:cstheme="minorHAnsi"/>
-              </w:rPr>
-              <w:t>Ciao@ciao</w:t>
-            </w:r>
-            <w:proofErr w:type="spellEnd"/>
-            <w:r>
-              <w:rPr>
-                <w:rFonts w:cstheme="minorHAnsi"/>
-              </w:rPr>
-              <w:t>” e clicca su Conferma.</w:t>
+              <w:t>, Password: “Ciao@ciao” e clicca su Conferma.</w:t>
             </w:r>
           </w:p>
           <w:p>
@@ -4302,20 +3810,8 @@
                 <w:sz w:val="24"/>
                 <w:szCs w:val="24"/>
               </w:rPr>
-              <w:t xml:space="preserve">Exit </w:t>
-            </w:r>
-            <w:proofErr w:type="spellStart"/>
-            <w:r>
-              <w:rPr>
-                <w:rFonts w:cstheme="minorHAnsi"/>
-                <w:b/>
-                <w:bCs/>
-                <w:sz w:val="24"/>
-                <w:szCs w:val="24"/>
-              </w:rPr>
-              <w:t>Condition</w:t>
-            </w:r>
-            <w:proofErr w:type="spellEnd"/>
+              <w:t>Exit Condition</w:t>
+            </w:r>
           </w:p>
         </w:tc>
         <w:tc>
@@ -4599,20 +4095,8 @@
                 <w:sz w:val="24"/>
                 <w:szCs w:val="24"/>
               </w:rPr>
-              <w:t xml:space="preserve">Entry </w:t>
-            </w:r>
-            <w:proofErr w:type="spellStart"/>
-            <w:r>
-              <w:rPr>
-                <w:rFonts w:cstheme="minorHAnsi"/>
-                <w:b/>
-                <w:bCs/>
-                <w:sz w:val="24"/>
-                <w:szCs w:val="24"/>
-              </w:rPr>
-              <w:t>Condition</w:t>
-            </w:r>
-            <w:proofErr w:type="spellEnd"/>
+              <w:t>Entry Condition</w:t>
+            </w:r>
           </w:p>
         </w:tc>
         <w:tc>
@@ -4698,21 +4182,7 @@
               <w:rPr>
                 <w:rFonts w:cstheme="minorHAnsi"/>
               </w:rPr>
-              <w:t>, Password: “</w:t>
-            </w:r>
-            <w:proofErr w:type="spellStart"/>
-            <w:r>
-              <w:rPr>
-                <w:rFonts w:cstheme="minorHAnsi"/>
-              </w:rPr>
-              <w:t>Ciao@ciao</w:t>
-            </w:r>
-            <w:proofErr w:type="spellEnd"/>
-            <w:r>
-              <w:rPr>
-                <w:rFonts w:cstheme="minorHAnsi"/>
-              </w:rPr>
-              <w:t>” e clicca su Conferma.</w:t>
+              <w:t>, Password: “Ciao@ciao” e clicca su Conferma.</w:t>
             </w:r>
           </w:p>
           <w:p>
@@ -4747,20 +4217,8 @@
                 <w:sz w:val="24"/>
                 <w:szCs w:val="24"/>
               </w:rPr>
-              <w:t xml:space="preserve">Exit </w:t>
-            </w:r>
-            <w:proofErr w:type="spellStart"/>
-            <w:r>
-              <w:rPr>
-                <w:rFonts w:cstheme="minorHAnsi"/>
-                <w:b/>
-                <w:bCs/>
-                <w:sz w:val="24"/>
-                <w:szCs w:val="24"/>
-              </w:rPr>
-              <w:t>Condition</w:t>
-            </w:r>
-            <w:proofErr w:type="spellEnd"/>
+              <w:t>Exit Condition</w:t>
+            </w:r>
           </w:p>
         </w:tc>
         <w:tc>
@@ -4778,21 +4236,7 @@
               <w:rPr>
                 <w:rFonts w:cstheme="minorHAnsi"/>
               </w:rPr>
-              <w:t xml:space="preserve">L’utente non ha completato la registrazione perché ha inserito </w:t>
-            </w:r>
-            <w:proofErr w:type="gramStart"/>
-            <w:r>
-              <w:rPr>
-                <w:rFonts w:cstheme="minorHAnsi"/>
-              </w:rPr>
-              <w:t>un e-mail</w:t>
-            </w:r>
-            <w:proofErr w:type="gramEnd"/>
-            <w:r>
-              <w:rPr>
-                <w:rFonts w:cstheme="minorHAnsi"/>
-              </w:rPr>
-              <w:t xml:space="preserve"> già utilizzata.</w:t>
+              <w:t>L’utente non ha completato la registrazione perché ha inserito un e-mail già utilizzata.</w:t>
             </w:r>
           </w:p>
         </w:tc>
@@ -5116,20 +4560,8 @@
                 <w:sz w:val="24"/>
                 <w:szCs w:val="24"/>
               </w:rPr>
-              <w:t xml:space="preserve">Entry </w:t>
-            </w:r>
-            <w:proofErr w:type="spellStart"/>
-            <w:r>
-              <w:rPr>
-                <w:rFonts w:cstheme="minorHAnsi"/>
-                <w:b/>
-                <w:bCs/>
-                <w:sz w:val="24"/>
-                <w:szCs w:val="24"/>
-              </w:rPr>
-              <w:t>Condition</w:t>
-            </w:r>
-            <w:proofErr w:type="spellEnd"/>
+              <w:t>Entry Condition</w:t>
+            </w:r>
           </w:p>
         </w:tc>
         <w:tc>
@@ -5215,21 +4647,7 @@
               <w:rPr>
                 <w:rFonts w:cstheme="minorHAnsi"/>
               </w:rPr>
-              <w:t>, Password: “</w:t>
-            </w:r>
-            <w:proofErr w:type="spellStart"/>
-            <w:r>
-              <w:rPr>
-                <w:rFonts w:cstheme="minorHAnsi"/>
-              </w:rPr>
-              <w:t>Ciao@ciao</w:t>
-            </w:r>
-            <w:proofErr w:type="spellEnd"/>
-            <w:r>
-              <w:rPr>
-                <w:rFonts w:cstheme="minorHAnsi"/>
-              </w:rPr>
-              <w:t>” e clicca su Conferma.</w:t>
+              <w:t>, Password: “Ciao@ciao” e clicca su Conferma.</w:t>
             </w:r>
           </w:p>
           <w:p>
@@ -5264,20 +4682,8 @@
                 <w:sz w:val="24"/>
                 <w:szCs w:val="24"/>
               </w:rPr>
-              <w:t xml:space="preserve">Exit </w:t>
-            </w:r>
-            <w:proofErr w:type="spellStart"/>
-            <w:r>
-              <w:rPr>
-                <w:rFonts w:cstheme="minorHAnsi"/>
-                <w:b/>
-                <w:bCs/>
-                <w:sz w:val="24"/>
-                <w:szCs w:val="24"/>
-              </w:rPr>
-              <w:t>Condition</w:t>
-            </w:r>
-            <w:proofErr w:type="spellEnd"/>
+              <w:t>Exit Condition</w:t>
+            </w:r>
           </w:p>
         </w:tc>
         <w:tc>
@@ -5494,25 +4900,7 @@
                 <w:sz w:val="24"/>
                 <w:szCs w:val="24"/>
               </w:rPr>
-              <w:t xml:space="preserve">Database </w:t>
-            </w:r>
-            <w:proofErr w:type="spellStart"/>
-            <w:r>
-              <w:rPr>
-                <w:rFonts w:cstheme="minorHAnsi"/>
-                <w:sz w:val="24"/>
-                <w:szCs w:val="24"/>
-              </w:rPr>
-              <w:t>Error</w:t>
-            </w:r>
-            <w:proofErr w:type="spellEnd"/>
-            <w:r>
-              <w:rPr>
-                <w:rFonts w:cstheme="minorHAnsi"/>
-                <w:sz w:val="24"/>
-                <w:szCs w:val="24"/>
-              </w:rPr>
-              <w:t xml:space="preserve"> </w:t>
+              <w:t xml:space="preserve">Database Error </w:t>
             </w:r>
           </w:p>
         </w:tc>
@@ -5535,23 +4923,31 @@
                 <w:sz w:val="24"/>
                 <w:szCs w:val="24"/>
               </w:rPr>
-              <w:t>Username</w:t>
-            </w:r>
-            <w:r>
-              <w:rPr>
-                <w:rFonts w:cstheme="minorHAnsi"/>
-                <w:sz w:val="24"/>
-                <w:szCs w:val="24"/>
-              </w:rPr>
-              <w:t xml:space="preserve"> non</w:t>
-            </w:r>
-            <w:r>
-              <w:rPr>
-                <w:rFonts w:cstheme="minorHAnsi"/>
-                <w:sz w:val="24"/>
-                <w:szCs w:val="24"/>
-              </w:rPr>
-              <w:t xml:space="preserve"> presente nel database [DE_UN]</w:t>
+              <w:t xml:space="preserve">Credenziali errate </w:t>
+            </w:r>
+            <w:r>
+              <w:rPr>
+                <w:rFonts w:cstheme="minorHAnsi"/>
+                <w:sz w:val="24"/>
+                <w:szCs w:val="24"/>
+              </w:rPr>
+              <w:t>[DE_</w:t>
+            </w:r>
+            <w:r>
+              <w:rPr>
+                <w:rFonts w:cstheme="minorHAnsi"/>
+                <w:sz w:val="24"/>
+                <w:szCs w:val="24"/>
+              </w:rPr>
+              <w:t>CE</w:t>
+            </w:r>
+            <w:r>
+              <w:rPr>
+                <w:rFonts w:cstheme="minorHAnsi"/>
+                <w:sz w:val="24"/>
+                <w:szCs w:val="24"/>
+              </w:rPr>
+              <w:t>]</w:t>
             </w:r>
           </w:p>
         </w:tc>
@@ -5602,7 +4998,31 @@
                 <w:sz w:val="24"/>
                 <w:szCs w:val="24"/>
               </w:rPr>
-              <w:t>Username presente nel database [DP_UN]</w:t>
+              <w:t>Credenziali corrette</w:t>
+            </w:r>
+            <w:r>
+              <w:rPr>
+                <w:rFonts w:cstheme="minorHAnsi"/>
+                <w:sz w:val="24"/>
+                <w:szCs w:val="24"/>
+              </w:rPr>
+              <w:t xml:space="preserve"> [</w:t>
+            </w:r>
+            <w:r>
+              <w:rPr>
+                <w:rFonts w:cstheme="minorHAnsi"/>
+                <w:sz w:val="24"/>
+                <w:szCs w:val="24"/>
+              </w:rPr>
+              <w:t>DP_CC</w:t>
+            </w:r>
+            <w:r>
+              <w:rPr>
+                <w:rFonts w:cstheme="minorHAnsi"/>
+                <w:sz w:val="24"/>
+                <w:szCs w:val="24"/>
+              </w:rPr>
+              <w:t>]</w:t>
             </w:r>
           </w:p>
         </w:tc>
@@ -5760,18 +5180,8 @@
                 <w:sz w:val="24"/>
                 <w:szCs w:val="24"/>
               </w:rPr>
-              <w:t xml:space="preserve">Password </w:t>
-            </w:r>
-            <w:proofErr w:type="spellStart"/>
-            <w:r>
-              <w:rPr>
-                <w:rFonts w:cstheme="minorHAnsi"/>
-                <w:sz w:val="24"/>
-                <w:szCs w:val="24"/>
-              </w:rPr>
-              <w:t>Incorrect</w:t>
-            </w:r>
-            <w:proofErr w:type="spellEnd"/>
+              <w:t>Password Incorrect</w:t>
+            </w:r>
           </w:p>
         </w:tc>
         <w:tc>
@@ -5793,31 +5203,23 @@
                 <w:sz w:val="24"/>
                 <w:szCs w:val="24"/>
               </w:rPr>
-              <w:t xml:space="preserve">Password </w:t>
-            </w:r>
-            <w:r>
-              <w:rPr>
-                <w:rFonts w:cstheme="minorHAnsi"/>
-                <w:sz w:val="24"/>
-                <w:szCs w:val="24"/>
-              </w:rPr>
-              <w:t xml:space="preserve">errata </w:t>
-            </w:r>
-            <w:r>
-              <w:rPr>
-                <w:rFonts w:cstheme="minorHAnsi"/>
-                <w:sz w:val="24"/>
-                <w:szCs w:val="24"/>
-              </w:rPr>
-              <w:t>[</w:t>
-            </w:r>
-            <w:r>
-              <w:rPr>
-                <w:rFonts w:cstheme="minorHAnsi"/>
-                <w:sz w:val="24"/>
-                <w:szCs w:val="24"/>
-              </w:rPr>
-              <w:t>PW_NC</w:t>
+              <w:t xml:space="preserve">Credenziali errate </w:t>
+            </w:r>
+            <w:r>
+              <w:rPr>
+                <w:rFonts w:cstheme="minorHAnsi"/>
+                <w:sz w:val="24"/>
+                <w:szCs w:val="24"/>
+              </w:rPr>
+              <w:t>[DE_</w:t>
+            </w:r>
+            <w:r>
+              <w:rPr>
+                <w:rFonts w:cstheme="minorHAnsi"/>
+                <w:sz w:val="24"/>
+                <w:szCs w:val="24"/>
+              </w:rPr>
+              <w:t>CE</w:t>
             </w:r>
             <w:r>
               <w:rPr>
@@ -5853,18 +5255,8 @@
                 <w:sz w:val="24"/>
                 <w:szCs w:val="24"/>
               </w:rPr>
-              <w:t xml:space="preserve">Password </w:t>
-            </w:r>
-            <w:proofErr w:type="spellStart"/>
-            <w:r>
-              <w:rPr>
-                <w:rFonts w:cstheme="minorHAnsi"/>
-                <w:sz w:val="24"/>
-                <w:szCs w:val="24"/>
-              </w:rPr>
-              <w:t>Correct</w:t>
-            </w:r>
-            <w:proofErr w:type="spellEnd"/>
+              <w:t>Password Correct</w:t>
+            </w:r>
             <w:r>
               <w:rPr>
                 <w:rFonts w:cstheme="minorHAnsi"/>
@@ -5894,47 +5286,23 @@
                 <w:sz w:val="24"/>
                 <w:szCs w:val="24"/>
               </w:rPr>
-              <w:t xml:space="preserve">Password </w:t>
-            </w:r>
-            <w:r>
-              <w:rPr>
-                <w:rFonts w:cstheme="minorHAnsi"/>
-                <w:sz w:val="24"/>
-                <w:szCs w:val="24"/>
-              </w:rPr>
-              <w:t xml:space="preserve">corretta </w:t>
-            </w:r>
-            <w:r>
-              <w:rPr>
-                <w:rFonts w:cstheme="minorHAnsi"/>
-                <w:sz w:val="24"/>
-                <w:szCs w:val="24"/>
-              </w:rPr>
-              <w:t>[</w:t>
-            </w:r>
-            <w:r>
-              <w:rPr>
-                <w:rFonts w:cstheme="minorHAnsi"/>
-                <w:sz w:val="24"/>
-                <w:szCs w:val="24"/>
-              </w:rPr>
-              <w:t>PW</w:t>
-            </w:r>
-            <w:r>
-              <w:rPr>
-                <w:rFonts w:cstheme="minorHAnsi"/>
-                <w:sz w:val="24"/>
-                <w:szCs w:val="24"/>
-              </w:rPr>
-              <w:t>_</w:t>
-            </w:r>
-            <w:r>
-              <w:rPr>
-                <w:rFonts w:cstheme="minorHAnsi"/>
-                <w:sz w:val="24"/>
-                <w:szCs w:val="24"/>
-              </w:rPr>
-              <w:t>OK</w:t>
+              <w:t>Credenziali corrette</w:t>
+            </w:r>
+            <w:r>
+              <w:rPr>
+                <w:rFonts w:cstheme="minorHAnsi"/>
+                <w:sz w:val="24"/>
+                <w:szCs w:val="24"/>
+              </w:rPr>
+              <w:t xml:space="preserve"> [</w:t>
+            </w:r>
+            <w:r>
+              <w:rPr>
+                <w:rFonts w:cstheme="minorHAnsi"/>
+                <w:sz w:val="24"/>
+                <w:szCs w:val="24"/>
+              </w:rPr>
+              <w:t>DP_CC</w:t>
             </w:r>
             <w:r>
               <w:rPr>
@@ -6122,7 +5490,23 @@
                 <w:sz w:val="24"/>
                 <w:szCs w:val="24"/>
               </w:rPr>
-              <w:t>[DE_UN]</w:t>
+              <w:t>[DE_</w:t>
+            </w:r>
+            <w:r>
+              <w:rPr>
+                <w:rFonts w:cstheme="minorHAnsi"/>
+                <w:sz w:val="24"/>
+                <w:szCs w:val="24"/>
+              </w:rPr>
+              <w:t>CE</w:t>
+            </w:r>
+            <w:r>
+              <w:rPr>
+                <w:rFonts w:cstheme="minorHAnsi"/>
+                <w:sz w:val="24"/>
+                <w:szCs w:val="24"/>
+              </w:rPr>
+              <w:t>]</w:t>
             </w:r>
           </w:p>
         </w:tc>
@@ -6201,102 +5585,23 @@
                 <w:sz w:val="24"/>
                 <w:szCs w:val="24"/>
               </w:rPr>
-              <w:t>[DP_UN] [PW_NC]</w:t>
-            </w:r>
-          </w:p>
-        </w:tc>
-        <w:tc>
-          <w:tcPr>
-            <w:tcW w:w="1027" w:type="pct"/>
-          </w:tcPr>
-          <w:p>
-            <w:pPr>
-              <w:jc w:val="center"/>
-              <w:rPr>
-                <w:rFonts w:cstheme="minorHAnsi"/>
-                <w:sz w:val="24"/>
-                <w:szCs w:val="24"/>
-              </w:rPr>
-            </w:pPr>
-            <w:r>
-              <w:rPr>
-                <w:rFonts w:cstheme="minorHAnsi"/>
-                <w:sz w:val="24"/>
-                <w:szCs w:val="24"/>
-              </w:rPr>
-              <w:t>ERROR</w:t>
-            </w:r>
-          </w:p>
-        </w:tc>
-      </w:tr>
-      <w:tr>
-        <w:tc>
-          <w:tcPr>
-            <w:tcW w:w="955" w:type="pct"/>
-          </w:tcPr>
-          <w:p>
-            <w:pPr>
-              <w:jc w:val="center"/>
-              <w:rPr>
-                <w:rFonts w:cstheme="minorHAnsi"/>
-                <w:sz w:val="24"/>
-                <w:szCs w:val="24"/>
-              </w:rPr>
-            </w:pPr>
-            <w:r>
-              <w:rPr>
-                <w:rFonts w:cstheme="minorHAnsi"/>
-                <w:sz w:val="24"/>
-                <w:szCs w:val="24"/>
-              </w:rPr>
-              <w:t>TC</w:t>
-            </w:r>
-            <w:r>
-              <w:rPr>
-                <w:rFonts w:cstheme="minorHAnsi"/>
-                <w:sz w:val="24"/>
-                <w:szCs w:val="24"/>
-              </w:rPr>
-              <w:t xml:space="preserve"> 2.3.0</w:t>
-            </w:r>
-          </w:p>
-        </w:tc>
-        <w:tc>
-          <w:tcPr>
-            <w:tcW w:w="3018" w:type="pct"/>
-          </w:tcPr>
-          <w:p>
-            <w:pPr>
-              <w:jc w:val="center"/>
-              <w:rPr>
-                <w:rFonts w:cstheme="minorHAnsi"/>
-                <w:sz w:val="24"/>
-                <w:szCs w:val="24"/>
-              </w:rPr>
-            </w:pPr>
-            <w:r>
-              <w:rPr>
-                <w:rFonts w:cstheme="minorHAnsi"/>
-                <w:sz w:val="24"/>
-                <w:szCs w:val="24"/>
-              </w:rPr>
-              <w:t>[DP_UN]</w:t>
-            </w:r>
-            <w:r>
-              <w:rPr>
-                <w:rFonts w:cstheme="minorHAnsi"/>
-                <w:sz w:val="24"/>
-                <w:szCs w:val="24"/>
-              </w:rPr>
-              <w:t>,</w:t>
-            </w:r>
-            <w:r>
-              <w:rPr>
-                <w:rFonts w:cstheme="minorHAnsi"/>
-                <w:sz w:val="24"/>
-                <w:szCs w:val="24"/>
-              </w:rPr>
-              <w:t xml:space="preserve"> [PW_OK]</w:t>
+              <w:t>[</w:t>
+            </w:r>
+            <w:r>
+              <w:rPr>
+                <w:rFonts w:cstheme="minorHAnsi"/>
+                <w:sz w:val="24"/>
+                <w:szCs w:val="24"/>
+              </w:rPr>
+              <w:t>DP_CC</w:t>
+            </w:r>
+            <w:r>
+              <w:rPr>
+                <w:rFonts w:cstheme="minorHAnsi"/>
+                <w:sz w:val="24"/>
+                <w:szCs w:val="24"/>
+              </w:rPr>
+              <w:t>]</w:t>
             </w:r>
           </w:p>
         </w:tc>
@@ -6349,25 +5654,7 @@
           <w:b/>
           <w:bCs/>
         </w:rPr>
-        <w:t xml:space="preserve">2.2 </w:t>
-      </w:r>
-      <w:proofErr w:type="spellStart"/>
-      <w:r>
-        <w:rPr>
-          <w:rFonts w:cstheme="minorHAnsi"/>
-          <w:b/>
-          <w:bCs/>
-        </w:rPr>
-        <w:t>Instanze</w:t>
-      </w:r>
-      <w:proofErr w:type="spellEnd"/>
-      <w:r>
-        <w:rPr>
-          <w:rFonts w:cstheme="minorHAnsi"/>
-          <w:b/>
-          <w:bCs/>
-        </w:rPr>
-        <w:t xml:space="preserve"> casi di test</w:t>
+        <w:t>2.2 Instanze casi di test</w:t>
       </w:r>
     </w:p>
     <w:p>
@@ -6438,7 +5725,7 @@
                 <w:b/>
                 <w:bCs/>
               </w:rPr>
-              <w:t>Username già presente</w:t>
+              <w:t>Credenziali Errate</w:t>
             </w:r>
           </w:p>
         </w:tc>
@@ -6631,20 +5918,8 @@
                 <w:sz w:val="24"/>
                 <w:szCs w:val="24"/>
               </w:rPr>
-              <w:t xml:space="preserve">Entry </w:t>
-            </w:r>
-            <w:proofErr w:type="spellStart"/>
-            <w:r>
-              <w:rPr>
-                <w:rFonts w:cstheme="minorHAnsi"/>
-                <w:b/>
-                <w:bCs/>
-                <w:sz w:val="24"/>
-                <w:szCs w:val="24"/>
-              </w:rPr>
-              <w:t>Condition</w:t>
-            </w:r>
-            <w:proofErr w:type="spellEnd"/>
+              <w:t>Entry Condition</w:t>
+            </w:r>
           </w:p>
         </w:tc>
         <w:tc>
@@ -6721,21 +5996,19 @@
               <w:rPr>
                 <w:rFonts w:cstheme="minorHAnsi"/>
               </w:rPr>
-              <w:t>L’utente inserisce: Nome: “Tempesta58@”, Password: “</w:t>
-            </w:r>
-            <w:proofErr w:type="spellStart"/>
-            <w:r>
-              <w:rPr>
-                <w:rFonts w:cstheme="minorHAnsi"/>
-              </w:rPr>
-              <w:t>Ciao@ciao</w:t>
-            </w:r>
-            <w:proofErr w:type="spellEnd"/>
-            <w:r>
-              <w:rPr>
-                <w:rFonts w:cstheme="minorHAnsi"/>
-              </w:rPr>
-              <w:t>” e clicca su Login.</w:t>
+              <w:t>L’utente inserisce: Nome: “Tempesa58”, Password: “Ciao@cia</w:t>
+            </w:r>
+            <w:r>
+              <w:rPr>
+                <w:rFonts w:cstheme="minorHAnsi"/>
+              </w:rPr>
+              <w:t>1</w:t>
+            </w:r>
+            <w:r>
+              <w:rPr>
+                <w:rFonts w:cstheme="minorHAnsi"/>
+              </w:rPr>
+              <w:t>o” e clicca su Login.</w:t>
             </w:r>
           </w:p>
           <w:p>
@@ -6770,20 +6043,8 @@
                 <w:sz w:val="24"/>
                 <w:szCs w:val="24"/>
               </w:rPr>
-              <w:t xml:space="preserve">Exit </w:t>
-            </w:r>
-            <w:proofErr w:type="spellStart"/>
-            <w:r>
-              <w:rPr>
-                <w:rFonts w:cstheme="minorHAnsi"/>
-                <w:b/>
-                <w:bCs/>
-                <w:sz w:val="24"/>
-                <w:szCs w:val="24"/>
-              </w:rPr>
-              <w:t>Condition</w:t>
-            </w:r>
-            <w:proofErr w:type="spellEnd"/>
+              <w:t>Exit Condition</w:t>
+            </w:r>
           </w:p>
         </w:tc>
         <w:tc>
@@ -6801,7 +6062,13 @@
               <w:rPr>
                 <w:rFonts w:cstheme="minorHAnsi"/>
               </w:rPr>
-              <w:t>L’utente non ha completato le operazioni di login in quanto il suo Username non è presente nel DB.</w:t>
+              <w:t>L’utente non ha completato le operazioni di login in quanto</w:t>
+            </w:r>
+            <w:r>
+              <w:rPr>
+                <w:rFonts w:cstheme="minorHAnsi"/>
+              </w:rPr>
+              <w:t xml:space="preserve"> ha inserito delle credenziali non valide.</w:t>
             </w:r>
           </w:p>
         </w:tc>
@@ -6874,7 +6141,7 @@
                 <w:b/>
                 <w:bCs/>
               </w:rPr>
-              <w:t>Password Errata</w:t>
+              <w:t>Login completato con successo</w:t>
             </w:r>
           </w:p>
         </w:tc>
@@ -6939,7 +6206,7 @@
               <w:rPr>
                 <w:rFonts w:cstheme="minorHAnsi"/>
               </w:rPr>
-              <w:t>2</w:t>
+              <w:t>3</w:t>
             </w:r>
             <w:r>
               <w:rPr>
@@ -7045,7 +6312,19 @@
               <w:rPr>
                 <w:rFonts w:cstheme="minorHAnsi"/>
               </w:rPr>
-              <w:t>“Password errata</w:t>
+              <w:t>“</w:t>
+            </w:r>
+            <w:r>
+              <w:rPr>
+                <w:rFonts w:cstheme="minorHAnsi"/>
+              </w:rPr>
+              <w:t xml:space="preserve">Sei autenticato… </w:t>
+            </w:r>
+            <w:r>
+              <w:rPr>
+                <w:rFonts w:cstheme="minorHAnsi"/>
+              </w:rPr>
+              <w:t>reindirizzamento</w:t>
             </w:r>
             <w:r>
               <w:rPr>
@@ -7079,20 +6358,8 @@
                 <w:sz w:val="24"/>
                 <w:szCs w:val="24"/>
               </w:rPr>
-              <w:t xml:space="preserve">Entry </w:t>
-            </w:r>
-            <w:proofErr w:type="spellStart"/>
-            <w:r>
-              <w:rPr>
-                <w:rFonts w:cstheme="minorHAnsi"/>
-                <w:b/>
-                <w:bCs/>
-                <w:sz w:val="24"/>
-                <w:szCs w:val="24"/>
-              </w:rPr>
-              <w:t>Condition</w:t>
-            </w:r>
-            <w:proofErr w:type="spellEnd"/>
+              <w:t>Entry Condition</w:t>
+            </w:r>
           </w:p>
         </w:tc>
         <w:tc>
@@ -7169,21 +6436,7 @@
               <w:rPr>
                 <w:rFonts w:cstheme="minorHAnsi"/>
               </w:rPr>
-              <w:t>L’utente inserisce: Nome: “Tempesta58@”, Password: “</w:t>
-            </w:r>
-            <w:proofErr w:type="spellStart"/>
-            <w:r>
-              <w:rPr>
-                <w:rFonts w:cstheme="minorHAnsi"/>
-              </w:rPr>
-              <w:t>Ciao@ciao</w:t>
-            </w:r>
-            <w:proofErr w:type="spellEnd"/>
-            <w:r>
-              <w:rPr>
-                <w:rFonts w:cstheme="minorHAnsi"/>
-              </w:rPr>
-              <w:t>” e clicca su Conferma.</w:t>
+              <w:t>L’utente inserisce: Nome: “Tempesta58”, Password: “Ciao@ciao” e clicca su Conferma.</w:t>
             </w:r>
           </w:p>
           <w:p>
@@ -7218,20 +6471,8 @@
                 <w:sz w:val="24"/>
                 <w:szCs w:val="24"/>
               </w:rPr>
-              <w:t xml:space="preserve">Exit </w:t>
-            </w:r>
-            <w:proofErr w:type="spellStart"/>
-            <w:r>
-              <w:rPr>
-                <w:rFonts w:cstheme="minorHAnsi"/>
-                <w:b/>
-                <w:bCs/>
-                <w:sz w:val="24"/>
-                <w:szCs w:val="24"/>
-              </w:rPr>
-              <w:t>Condition</w:t>
-            </w:r>
-            <w:proofErr w:type="spellEnd"/>
+              <w:t>Exit Condition</w:t>
+            </w:r>
           </w:p>
         </w:tc>
         <w:tc>
@@ -7249,7 +6490,19 @@
               <w:rPr>
                 <w:rFonts w:cstheme="minorHAnsi"/>
               </w:rPr>
-              <w:t>L’utente non ha completato le operazioni di login in quanto ha inserito una password errata.</w:t>
+              <w:t xml:space="preserve">L’utente ha completato le operazioni di login </w:t>
+            </w:r>
+            <w:r>
+              <w:rPr>
+                <w:rFonts w:cstheme="minorHAnsi"/>
+              </w:rPr>
+              <w:t>ed è autenticato al sito</w:t>
+            </w:r>
+            <w:r>
+              <w:rPr>
+                <w:rFonts w:cstheme="minorHAnsi"/>
+              </w:rPr>
+              <w:t>.</w:t>
             </w:r>
           </w:p>
         </w:tc>
@@ -7263,478 +6516,8 @@
           <w:bCs/>
         </w:rPr>
       </w:pPr>
-    </w:p>
-    <w:tbl>
-      <w:tblPr>
-        <w:tblStyle w:val="Grigliatabella"/>
-        <w:tblW w:w="0" w:type="auto"/>
-        <w:tblLook w:val="04A0" w:firstRow="1" w:lastRow="0" w:firstColumn="1" w:lastColumn="0" w:noHBand="0" w:noVBand="1"/>
-      </w:tblPr>
-      <w:tblGrid>
-        <w:gridCol w:w="1980"/>
-        <w:gridCol w:w="8470"/>
-      </w:tblGrid>
-      <w:tr>
-        <w:tc>
-          <w:tcPr>
-            <w:tcW w:w="1980" w:type="dxa"/>
-            <w:shd w:val="clear" w:color="auto" w:fill="000000" w:themeFill="text1"/>
-          </w:tcPr>
-          <w:p>
-            <w:pPr>
-              <w:rPr>
-                <w:rFonts w:cstheme="minorHAnsi"/>
-                <w:b/>
-                <w:bCs/>
-                <w:sz w:val="24"/>
-                <w:szCs w:val="24"/>
-              </w:rPr>
-            </w:pPr>
-            <w:r>
-              <w:rPr>
-                <w:rFonts w:cstheme="minorHAnsi"/>
-                <w:b/>
-                <w:bCs/>
-                <w:sz w:val="24"/>
-                <w:szCs w:val="24"/>
-              </w:rPr>
-              <w:t>Test Case Name</w:t>
-            </w:r>
-          </w:p>
-        </w:tc>
-        <w:tc>
-          <w:tcPr>
-            <w:tcW w:w="8470" w:type="dxa"/>
-            <w:shd w:val="clear" w:color="auto" w:fill="000000" w:themeFill="text1"/>
-          </w:tcPr>
-          <w:p>
-            <w:pPr>
-              <w:jc w:val="center"/>
-              <w:rPr>
-                <w:rFonts w:cstheme="minorHAnsi"/>
-                <w:b/>
-                <w:bCs/>
-              </w:rPr>
-            </w:pPr>
-            <w:r>
-              <w:rPr>
-                <w:rFonts w:cstheme="minorHAnsi"/>
-                <w:b/>
-                <w:bCs/>
-              </w:rPr>
-              <w:t>Login completato con successo</w:t>
-            </w:r>
-          </w:p>
-        </w:tc>
-      </w:tr>
-      <w:tr>
-        <w:tc>
-          <w:tcPr>
-            <w:tcW w:w="1980" w:type="dxa"/>
-          </w:tcPr>
-          <w:p>
-            <w:pPr>
-              <w:rPr>
-                <w:rFonts w:cstheme="minorHAnsi"/>
-                <w:b/>
-                <w:bCs/>
-                <w:sz w:val="24"/>
-                <w:szCs w:val="24"/>
-              </w:rPr>
-            </w:pPr>
-            <w:r>
-              <w:rPr>
-                <w:rFonts w:cstheme="minorHAnsi"/>
-                <w:b/>
-                <w:bCs/>
-                <w:sz w:val="24"/>
-                <w:szCs w:val="24"/>
-              </w:rPr>
-              <w:t>Test Case ID</w:t>
-            </w:r>
-          </w:p>
-        </w:tc>
-        <w:tc>
-          <w:tcPr>
-            <w:tcW w:w="8470" w:type="dxa"/>
-          </w:tcPr>
-          <w:p>
-            <w:pPr>
-              <w:jc w:val="center"/>
-              <w:rPr>
-                <w:rFonts w:cstheme="minorHAnsi"/>
-              </w:rPr>
-            </w:pPr>
-            <w:r>
-              <w:rPr>
-                <w:rFonts w:cstheme="minorHAnsi"/>
-              </w:rPr>
-              <w:t xml:space="preserve">TC </w:t>
-            </w:r>
-            <w:r>
-              <w:rPr>
-                <w:rFonts w:cstheme="minorHAnsi"/>
-              </w:rPr>
-              <w:t>2</w:t>
-            </w:r>
-            <w:r>
-              <w:rPr>
-                <w:rFonts w:cstheme="minorHAnsi"/>
-              </w:rPr>
-              <w:t>.</w:t>
-            </w:r>
-            <w:r>
-              <w:rPr>
-                <w:rFonts w:cstheme="minorHAnsi"/>
-              </w:rPr>
-              <w:t>3</w:t>
-            </w:r>
-            <w:r>
-              <w:rPr>
-                <w:rFonts w:cstheme="minorHAnsi"/>
-              </w:rPr>
-              <w:t>.0</w:t>
-            </w:r>
-          </w:p>
-        </w:tc>
-      </w:tr>
-      <w:tr>
-        <w:tc>
-          <w:tcPr>
-            <w:tcW w:w="1980" w:type="dxa"/>
-          </w:tcPr>
-          <w:p>
-            <w:pPr>
-              <w:rPr>
-                <w:rFonts w:cstheme="minorHAnsi"/>
-                <w:b/>
-                <w:bCs/>
-                <w:sz w:val="24"/>
-                <w:szCs w:val="24"/>
-              </w:rPr>
-            </w:pPr>
-            <w:r>
-              <w:rPr>
-                <w:rFonts w:cstheme="minorHAnsi"/>
-                <w:b/>
-                <w:bCs/>
-                <w:sz w:val="24"/>
-                <w:szCs w:val="24"/>
-              </w:rPr>
-              <w:t>Input</w:t>
-            </w:r>
-          </w:p>
-        </w:tc>
-        <w:tc>
-          <w:tcPr>
-            <w:tcW w:w="8470" w:type="dxa"/>
-          </w:tcPr>
-          <w:p>
-            <w:pPr>
-              <w:jc w:val="center"/>
-              <w:rPr>
-                <w:rFonts w:cstheme="minorHAnsi"/>
-              </w:rPr>
-            </w:pPr>
-            <w:r>
-              <w:rPr>
-                <w:rFonts w:cstheme="minorHAnsi"/>
-              </w:rPr>
-              <w:t>Username, Password</w:t>
-            </w:r>
-          </w:p>
-        </w:tc>
-      </w:tr>
-      <w:tr>
-        <w:tc>
-          <w:tcPr>
-            <w:tcW w:w="1980" w:type="dxa"/>
-          </w:tcPr>
-          <w:p>
-            <w:pPr>
-              <w:rPr>
-                <w:rFonts w:cstheme="minorHAnsi"/>
-                <w:b/>
-                <w:bCs/>
-                <w:sz w:val="24"/>
-                <w:szCs w:val="24"/>
-              </w:rPr>
-            </w:pPr>
-            <w:r>
-              <w:rPr>
-                <w:rFonts w:cstheme="minorHAnsi"/>
-                <w:b/>
-                <w:bCs/>
-                <w:sz w:val="24"/>
-                <w:szCs w:val="24"/>
-              </w:rPr>
-              <w:t>Oracolo</w:t>
-            </w:r>
-          </w:p>
-        </w:tc>
-        <w:tc>
-          <w:tcPr>
-            <w:tcW w:w="8470" w:type="dxa"/>
-          </w:tcPr>
-          <w:p>
-            <w:pPr>
-              <w:jc w:val="center"/>
-              <w:rPr>
-                <w:rFonts w:cstheme="minorHAnsi"/>
-              </w:rPr>
-            </w:pPr>
-            <w:r>
-              <w:rPr>
-                <w:rFonts w:cstheme="minorHAnsi"/>
-              </w:rPr>
-              <w:t xml:space="preserve">Il Sistema mostra la label: </w:t>
-            </w:r>
-            <w:r>
-              <w:rPr>
-                <w:rFonts w:cstheme="minorHAnsi"/>
-              </w:rPr>
-              <w:t>“</w:t>
-            </w:r>
-            <w:r>
-              <w:rPr>
-                <w:rFonts w:cstheme="minorHAnsi"/>
-              </w:rPr>
-              <w:t xml:space="preserve">Sei autenticato… </w:t>
-            </w:r>
-            <w:r>
-              <w:rPr>
-                <w:rFonts w:cstheme="minorHAnsi"/>
-              </w:rPr>
-              <w:t>reindirizzamento</w:t>
-            </w:r>
-            <w:r>
-              <w:rPr>
-                <w:rFonts w:cstheme="minorHAnsi"/>
-              </w:rPr>
-              <w:t>”</w:t>
-            </w:r>
-          </w:p>
-        </w:tc>
-      </w:tr>
-      <w:tr>
-        <w:tc>
-          <w:tcPr>
-            <w:tcW w:w="1980" w:type="dxa"/>
-          </w:tcPr>
-          <w:p>
-            <w:pPr>
-              <w:rPr>
-                <w:rFonts w:cstheme="minorHAnsi"/>
-                <w:b/>
-                <w:bCs/>
-                <w:sz w:val="24"/>
-                <w:szCs w:val="24"/>
-              </w:rPr>
-            </w:pPr>
-            <w:r>
-              <w:rPr>
-                <w:rFonts w:cstheme="minorHAnsi"/>
-                <w:b/>
-                <w:bCs/>
-                <w:sz w:val="24"/>
-                <w:szCs w:val="24"/>
-              </w:rPr>
-              <w:t xml:space="preserve">Entry </w:t>
-            </w:r>
-            <w:proofErr w:type="spellStart"/>
-            <w:r>
-              <w:rPr>
-                <w:rFonts w:cstheme="minorHAnsi"/>
-                <w:b/>
-                <w:bCs/>
-                <w:sz w:val="24"/>
-                <w:szCs w:val="24"/>
-              </w:rPr>
-              <w:t>Condition</w:t>
-            </w:r>
-            <w:proofErr w:type="spellEnd"/>
-          </w:p>
-        </w:tc>
-        <w:tc>
-          <w:tcPr>
-            <w:tcW w:w="8470" w:type="dxa"/>
-          </w:tcPr>
-          <w:p>
-            <w:pPr>
-              <w:jc w:val="center"/>
-              <w:rPr>
-                <w:rFonts w:cstheme="minorHAnsi"/>
-              </w:rPr>
-            </w:pPr>
-            <w:r>
-              <w:rPr>
-                <w:rFonts w:cstheme="minorHAnsi"/>
-              </w:rPr>
-              <w:t xml:space="preserve">L’utente si sta </w:t>
-            </w:r>
-            <w:r>
-              <w:rPr>
-                <w:rFonts w:cstheme="minorHAnsi"/>
-              </w:rPr>
-              <w:t>autenticando</w:t>
-            </w:r>
-          </w:p>
-        </w:tc>
-      </w:tr>
-      <w:tr>
-        <w:tc>
-          <w:tcPr>
-            <w:tcW w:w="1980" w:type="dxa"/>
-          </w:tcPr>
-          <w:p>
-            <w:pPr>
-              <w:rPr>
-                <w:rFonts w:cstheme="minorHAnsi"/>
-                <w:b/>
-                <w:bCs/>
-                <w:sz w:val="24"/>
-                <w:szCs w:val="24"/>
-              </w:rPr>
-            </w:pPr>
-            <w:r>
-              <w:rPr>
-                <w:rFonts w:cstheme="minorHAnsi"/>
-                <w:b/>
-                <w:bCs/>
-                <w:sz w:val="24"/>
-                <w:szCs w:val="24"/>
-              </w:rPr>
-              <w:t>Flusso di eventi</w:t>
-            </w:r>
-          </w:p>
-        </w:tc>
-        <w:tc>
-          <w:tcPr>
-            <w:tcW w:w="8470" w:type="dxa"/>
-          </w:tcPr>
-          <w:p>
-            <w:pPr>
-              <w:rPr>
-                <w:rFonts w:cstheme="minorHAnsi"/>
-              </w:rPr>
-            </w:pPr>
-          </w:p>
-          <w:p>
-            <w:pPr>
-              <w:rPr>
-                <w:rFonts w:cstheme="minorHAnsi"/>
-              </w:rPr>
-            </w:pPr>
-            <w:r>
-              <w:rPr>
-                <w:rFonts w:cstheme="minorHAnsi"/>
-              </w:rPr>
-              <w:t>L’utente inserisce: Nome: “Tempesta58”, Password: “</w:t>
-            </w:r>
-            <w:proofErr w:type="spellStart"/>
-            <w:r>
-              <w:rPr>
-                <w:rFonts w:cstheme="minorHAnsi"/>
-              </w:rPr>
-              <w:t>Ciao@ciao</w:t>
-            </w:r>
-            <w:proofErr w:type="spellEnd"/>
-            <w:r>
-              <w:rPr>
-                <w:rFonts w:cstheme="minorHAnsi"/>
-              </w:rPr>
-              <w:t>” e clicca su Conferma.</w:t>
-            </w:r>
-          </w:p>
-          <w:p>
-            <w:pPr>
-              <w:rPr>
-                <w:rFonts w:cstheme="minorHAnsi"/>
-              </w:rPr>
-            </w:pPr>
-          </w:p>
-        </w:tc>
-      </w:tr>
-      <w:tr>
-        <w:tc>
-          <w:tcPr>
-            <w:tcW w:w="1980" w:type="dxa"/>
-          </w:tcPr>
-          <w:p>
-            <w:pPr>
-              <w:rPr>
-                <w:rFonts w:cstheme="minorHAnsi"/>
-                <w:b/>
-                <w:bCs/>
-                <w:sz w:val="24"/>
-                <w:szCs w:val="24"/>
-              </w:rPr>
-            </w:pPr>
-            <w:r>
-              <w:rPr>
-                <w:rFonts w:cstheme="minorHAnsi"/>
-                <w:b/>
-                <w:bCs/>
-                <w:sz w:val="24"/>
-                <w:szCs w:val="24"/>
-              </w:rPr>
-              <w:t xml:space="preserve">Exit </w:t>
-            </w:r>
-            <w:proofErr w:type="spellStart"/>
-            <w:r>
-              <w:rPr>
-                <w:rFonts w:cstheme="minorHAnsi"/>
-                <w:b/>
-                <w:bCs/>
-                <w:sz w:val="24"/>
-                <w:szCs w:val="24"/>
-              </w:rPr>
-              <w:t>Condition</w:t>
-            </w:r>
-            <w:proofErr w:type="spellEnd"/>
-          </w:p>
-        </w:tc>
-        <w:tc>
-          <w:tcPr>
-            <w:tcW w:w="8470" w:type="dxa"/>
-          </w:tcPr>
-          <w:p>
-            <w:pPr>
-              <w:jc w:val="both"/>
-              <w:rPr>
-                <w:rFonts w:cstheme="minorHAnsi"/>
-              </w:rPr>
-            </w:pPr>
-            <w:r>
-              <w:rPr>
-                <w:rFonts w:cstheme="minorHAnsi"/>
-              </w:rPr>
-              <w:t xml:space="preserve">L’utente ha completato le operazioni di login </w:t>
-            </w:r>
-            <w:r>
-              <w:rPr>
-                <w:rFonts w:cstheme="minorHAnsi"/>
-              </w:rPr>
-              <w:t>ed è autenticato al sito</w:t>
-            </w:r>
-            <w:r>
-              <w:rPr>
-                <w:rFonts w:cstheme="minorHAnsi"/>
-              </w:rPr>
-              <w:t>.</w:t>
-            </w:r>
-          </w:p>
-        </w:tc>
-      </w:tr>
-    </w:tbl>
-    <w:p>
-      <w:pPr>
-        <w:rPr>
-          <w:rFonts w:cstheme="minorHAnsi"/>
-          <w:b/>
-          <w:bCs/>
-        </w:rPr>
-      </w:pPr>
+      <w:bookmarkStart w:id="0" w:name="_GoBack"/>
+      <w:bookmarkEnd w:id="0"/>
     </w:p>
     <w:p>
       <w:pPr>
@@ -7759,6 +6542,7 @@
           <w:sz w:val="28"/>
           <w:szCs w:val="28"/>
         </w:rPr>
+        <w:lastRenderedPageBreak/>
         <w:t xml:space="preserve">Test Case: </w:t>
       </w:r>
       <w:r>
@@ -8419,25 +7203,7 @@
           <w:b/>
           <w:bCs/>
         </w:rPr>
-        <w:t xml:space="preserve">3.2 </w:t>
-      </w:r>
-      <w:proofErr w:type="spellStart"/>
-      <w:r>
-        <w:rPr>
-          <w:rFonts w:cstheme="minorHAnsi"/>
-          <w:b/>
-          <w:bCs/>
-        </w:rPr>
-        <w:t>Instanze</w:t>
-      </w:r>
-      <w:proofErr w:type="spellEnd"/>
-      <w:r>
-        <w:rPr>
-          <w:rFonts w:cstheme="minorHAnsi"/>
-          <w:b/>
-          <w:bCs/>
-        </w:rPr>
-        <w:t xml:space="preserve"> casi di test</w:t>
+        <w:t>3.2 Instanze casi di test</w:t>
       </w:r>
     </w:p>
     <w:p>
@@ -8700,20 +7466,8 @@
                 <w:sz w:val="24"/>
                 <w:szCs w:val="24"/>
               </w:rPr>
-              <w:t xml:space="preserve">Entry </w:t>
-            </w:r>
-            <w:proofErr w:type="spellStart"/>
-            <w:r>
-              <w:rPr>
-                <w:rFonts w:cstheme="minorHAnsi"/>
-                <w:b/>
-                <w:bCs/>
-                <w:sz w:val="24"/>
-                <w:szCs w:val="24"/>
-              </w:rPr>
-              <w:t>Condition</w:t>
-            </w:r>
-            <w:proofErr w:type="spellEnd"/>
+              <w:t>Entry Condition</w:t>
+            </w:r>
           </w:p>
         </w:tc>
         <w:tc>
@@ -8790,21 +7544,7 @@
               <w:rPr>
                 <w:rFonts w:cstheme="minorHAnsi"/>
               </w:rPr>
-              <w:t xml:space="preserve">Tempesta58 clicca su bottone “Sfida” accanto al nome del giocatore </w:t>
-            </w:r>
-            <w:proofErr w:type="spellStart"/>
-            <w:r>
-              <w:rPr>
-                <w:rFonts w:cstheme="minorHAnsi"/>
-              </w:rPr>
-              <w:t>Laurus</w:t>
-            </w:r>
-            <w:proofErr w:type="spellEnd"/>
-            <w:r>
-              <w:rPr>
-                <w:rFonts w:cstheme="minorHAnsi"/>
-              </w:rPr>
-              <w:t>.</w:t>
+              <w:t>Tempesta58 clicca su bottone “Sfida” accanto al nome del giocatore Laurus.</w:t>
             </w:r>
           </w:p>
           <w:p>
@@ -8839,20 +7579,8 @@
                 <w:sz w:val="24"/>
                 <w:szCs w:val="24"/>
               </w:rPr>
-              <w:t xml:space="preserve">Exit </w:t>
-            </w:r>
-            <w:proofErr w:type="spellStart"/>
-            <w:r>
-              <w:rPr>
-                <w:rFonts w:cstheme="minorHAnsi"/>
-                <w:b/>
-                <w:bCs/>
-                <w:sz w:val="24"/>
-                <w:szCs w:val="24"/>
-              </w:rPr>
-              <w:t>Condition</w:t>
-            </w:r>
-            <w:proofErr w:type="spellEnd"/>
+              <w:t>Exit Condition</w:t>
+            </w:r>
           </w:p>
         </w:tc>
         <w:tc>
@@ -9148,20 +7876,8 @@
                 <w:sz w:val="24"/>
                 <w:szCs w:val="24"/>
               </w:rPr>
-              <w:t xml:space="preserve">Entry </w:t>
-            </w:r>
-            <w:proofErr w:type="spellStart"/>
-            <w:r>
-              <w:rPr>
-                <w:rFonts w:cstheme="minorHAnsi"/>
-                <w:b/>
-                <w:bCs/>
-                <w:sz w:val="24"/>
-                <w:szCs w:val="24"/>
-              </w:rPr>
-              <w:t>Condition</w:t>
-            </w:r>
-            <w:proofErr w:type="spellEnd"/>
+              <w:t>Entry Condition</w:t>
+            </w:r>
           </w:p>
         </w:tc>
         <w:tc>
@@ -9238,21 +7954,7 @@
               <w:rPr>
                 <w:rFonts w:cstheme="minorHAnsi"/>
               </w:rPr>
-              <w:t xml:space="preserve">Tempesta58 clicca su bottone “Sfida” accanto al nome del giocatore </w:t>
-            </w:r>
-            <w:proofErr w:type="spellStart"/>
-            <w:r>
-              <w:rPr>
-                <w:rFonts w:cstheme="minorHAnsi"/>
-              </w:rPr>
-              <w:t>Laurus</w:t>
-            </w:r>
-            <w:proofErr w:type="spellEnd"/>
-            <w:r>
-              <w:rPr>
-                <w:rFonts w:cstheme="minorHAnsi"/>
-              </w:rPr>
-              <w:t>.</w:t>
+              <w:t>Tempesta58 clicca su bottone “Sfida” accanto al nome del giocatore Laurus.</w:t>
             </w:r>
           </w:p>
           <w:p>
@@ -9287,20 +7989,8 @@
                 <w:sz w:val="24"/>
                 <w:szCs w:val="24"/>
               </w:rPr>
-              <w:t xml:space="preserve">Exit </w:t>
-            </w:r>
-            <w:proofErr w:type="spellStart"/>
-            <w:r>
-              <w:rPr>
-                <w:rFonts w:cstheme="minorHAnsi"/>
-                <w:b/>
-                <w:bCs/>
-                <w:sz w:val="24"/>
-                <w:szCs w:val="24"/>
-              </w:rPr>
-              <w:t>Condition</w:t>
-            </w:r>
-            <w:proofErr w:type="spellEnd"/>
+              <w:t>Exit Condition</w:t>
+            </w:r>
           </w:p>
         </w:tc>
         <w:tc>
@@ -9394,7 +8084,6 @@
                 <w:sz w:val="24"/>
                 <w:szCs w:val="24"/>
               </w:rPr>
-              <w:lastRenderedPageBreak/>
               <w:t>Test Case Name</w:t>
             </w:r>
           </w:p>
@@ -9624,20 +8313,8 @@
                 <w:sz w:val="24"/>
                 <w:szCs w:val="24"/>
               </w:rPr>
-              <w:t xml:space="preserve">Entry </w:t>
-            </w:r>
-            <w:proofErr w:type="spellStart"/>
-            <w:r>
-              <w:rPr>
-                <w:rFonts w:cstheme="minorHAnsi"/>
-                <w:b/>
-                <w:bCs/>
-                <w:sz w:val="24"/>
-                <w:szCs w:val="24"/>
-              </w:rPr>
-              <w:t>Condition</w:t>
-            </w:r>
-            <w:proofErr w:type="spellEnd"/>
+              <w:t>Entry Condition</w:t>
+            </w:r>
           </w:p>
         </w:tc>
         <w:tc>
@@ -9714,21 +8391,7 @@
               <w:rPr>
                 <w:rFonts w:cstheme="minorHAnsi"/>
               </w:rPr>
-              <w:t xml:space="preserve">Tempesta58 clicca su bottone “Sfida” accanto al nome del giocatore </w:t>
-            </w:r>
-            <w:proofErr w:type="spellStart"/>
-            <w:r>
-              <w:rPr>
-                <w:rFonts w:cstheme="minorHAnsi"/>
-              </w:rPr>
-              <w:t>Laurus</w:t>
-            </w:r>
-            <w:proofErr w:type="spellEnd"/>
-            <w:r>
-              <w:rPr>
-                <w:rFonts w:cstheme="minorHAnsi"/>
-              </w:rPr>
-              <w:t>.</w:t>
+              <w:t>Tempesta58 clicca su bottone “Sfida” accanto al nome del giocatore Laurus.</w:t>
             </w:r>
           </w:p>
           <w:p>
@@ -9763,20 +8426,8 @@
                 <w:sz w:val="24"/>
                 <w:szCs w:val="24"/>
               </w:rPr>
-              <w:t xml:space="preserve">Exit </w:t>
-            </w:r>
-            <w:proofErr w:type="spellStart"/>
-            <w:r>
-              <w:rPr>
-                <w:rFonts w:cstheme="minorHAnsi"/>
-                <w:b/>
-                <w:bCs/>
-                <w:sz w:val="24"/>
-                <w:szCs w:val="24"/>
-              </w:rPr>
-              <w:t>Condition</w:t>
-            </w:r>
-            <w:proofErr w:type="spellEnd"/>
+              <w:t>Exit Condition</w:t>
+            </w:r>
           </w:p>
         </w:tc>
         <w:tc>
@@ -9993,18 +8644,8 @@
                 <w:sz w:val="24"/>
                 <w:szCs w:val="24"/>
               </w:rPr>
-              <w:t xml:space="preserve">Too </w:t>
-            </w:r>
-            <w:proofErr w:type="spellStart"/>
-            <w:r>
-              <w:rPr>
-                <w:rFonts w:cstheme="minorHAnsi"/>
-                <w:sz w:val="24"/>
-                <w:szCs w:val="24"/>
-              </w:rPr>
-              <w:t>Expensive</w:t>
-            </w:r>
-            <w:proofErr w:type="spellEnd"/>
+              <w:t>Too Expensive</w:t>
+            </w:r>
           </w:p>
         </w:tc>
         <w:tc>
@@ -10400,25 +9041,7 @@
           <w:b/>
           <w:bCs/>
         </w:rPr>
-        <w:t xml:space="preserve">4.2 </w:t>
-      </w:r>
-      <w:proofErr w:type="spellStart"/>
-      <w:r>
-        <w:rPr>
-          <w:rFonts w:cstheme="minorHAnsi"/>
-          <w:b/>
-          <w:bCs/>
-        </w:rPr>
-        <w:t>Instanze</w:t>
-      </w:r>
-      <w:proofErr w:type="spellEnd"/>
-      <w:r>
-        <w:rPr>
-          <w:rFonts w:cstheme="minorHAnsi"/>
-          <w:b/>
-          <w:bCs/>
-        </w:rPr>
-        <w:t xml:space="preserve"> casi di test</w:t>
+        <w:t>4.2 Instanze casi di test</w:t>
       </w:r>
     </w:p>
     <w:p>
@@ -10693,20 +9316,8 @@
                 <w:sz w:val="24"/>
                 <w:szCs w:val="24"/>
               </w:rPr>
-              <w:t xml:space="preserve">Entry </w:t>
-            </w:r>
-            <w:proofErr w:type="spellStart"/>
-            <w:r>
-              <w:rPr>
-                <w:rFonts w:cstheme="minorHAnsi"/>
-                <w:b/>
-                <w:bCs/>
-                <w:sz w:val="24"/>
-                <w:szCs w:val="24"/>
-              </w:rPr>
-              <w:t>Condition</w:t>
-            </w:r>
-            <w:proofErr w:type="spellEnd"/>
+              <w:t>Entry Condition</w:t>
+            </w:r>
           </w:p>
         </w:tc>
         <w:tc>
@@ -10812,20 +9423,8 @@
                 <w:sz w:val="24"/>
                 <w:szCs w:val="24"/>
               </w:rPr>
-              <w:t xml:space="preserve">Exit </w:t>
-            </w:r>
-            <w:proofErr w:type="spellStart"/>
-            <w:r>
-              <w:rPr>
-                <w:rFonts w:cstheme="minorHAnsi"/>
-                <w:b/>
-                <w:bCs/>
-                <w:sz w:val="24"/>
-                <w:szCs w:val="24"/>
-              </w:rPr>
-              <w:t>Condition</w:t>
-            </w:r>
-            <w:proofErr w:type="spellEnd"/>
+              <w:t>Exit Condition</w:t>
+            </w:r>
           </w:p>
         </w:tc>
         <w:tc>
@@ -11115,20 +9714,8 @@
                 <w:sz w:val="24"/>
                 <w:szCs w:val="24"/>
               </w:rPr>
-              <w:t xml:space="preserve">Entry </w:t>
-            </w:r>
-            <w:proofErr w:type="spellStart"/>
-            <w:r>
-              <w:rPr>
-                <w:rFonts w:cstheme="minorHAnsi"/>
-                <w:b/>
-                <w:bCs/>
-                <w:sz w:val="24"/>
-                <w:szCs w:val="24"/>
-              </w:rPr>
-              <w:t>Condition</w:t>
-            </w:r>
-            <w:proofErr w:type="spellEnd"/>
+              <w:t>Entry Condition</w:t>
+            </w:r>
           </w:p>
         </w:tc>
         <w:tc>
@@ -11234,20 +9821,8 @@
                 <w:sz w:val="24"/>
                 <w:szCs w:val="24"/>
               </w:rPr>
-              <w:t xml:space="preserve">Exit </w:t>
-            </w:r>
-            <w:proofErr w:type="spellStart"/>
-            <w:r>
-              <w:rPr>
-                <w:rFonts w:cstheme="minorHAnsi"/>
-                <w:b/>
-                <w:bCs/>
-                <w:sz w:val="24"/>
-                <w:szCs w:val="24"/>
-              </w:rPr>
-              <w:t>Condition</w:t>
-            </w:r>
-            <w:proofErr w:type="spellEnd"/>
+              <w:t>Exit Condition</w:t>
+            </w:r>
           </w:p>
         </w:tc>
         <w:tc>
@@ -11354,40 +9929,16 @@
                 <w:szCs w:val="24"/>
               </w:rPr>
             </w:pPr>
-            <w:proofErr w:type="spellStart"/>
-            <w:r>
-              <w:rPr>
-                <w:rFonts w:cstheme="minorHAnsi"/>
-                <w:b/>
-                <w:bCs/>
-                <w:sz w:val="24"/>
-                <w:szCs w:val="24"/>
-              </w:rPr>
-              <w:t>Entity</w:t>
-            </w:r>
-            <w:proofErr w:type="spellEnd"/>
-            <w:r>
-              <w:rPr>
-                <w:rFonts w:cstheme="minorHAnsi"/>
-                <w:b/>
-                <w:bCs/>
-                <w:sz w:val="24"/>
-                <w:szCs w:val="24"/>
-              </w:rPr>
-              <w:t xml:space="preserve">: </w:t>
-            </w:r>
-            <w:proofErr w:type="spellStart"/>
-            <w:r>
-              <w:rPr>
-                <w:rFonts w:cstheme="minorHAnsi"/>
-                <w:b/>
-                <w:bCs/>
-                <w:sz w:val="24"/>
-                <w:szCs w:val="24"/>
-              </w:rPr>
-              <w:t>Character</w:t>
-            </w:r>
-            <w:proofErr w:type="spellEnd"/>
+            <w:r>
+              <w:rPr>
+                <w:rFonts w:cstheme="minorHAnsi"/>
+                <w:b/>
+                <w:bCs/>
+                <w:sz w:val="24"/>
+                <w:szCs w:val="24"/>
+              </w:rPr>
+              <w:t>Entity: Character</w:t>
+            </w:r>
           </w:p>
         </w:tc>
         <w:tc>
@@ -11509,18 +10060,8 @@
                 <w:sz w:val="24"/>
                 <w:szCs w:val="24"/>
               </w:rPr>
-              <w:t xml:space="preserve">Database </w:t>
-            </w:r>
-            <w:proofErr w:type="spellStart"/>
-            <w:r>
-              <w:rPr>
-                <w:rFonts w:cstheme="minorHAnsi"/>
-                <w:sz w:val="24"/>
-                <w:szCs w:val="24"/>
-              </w:rPr>
-              <w:t>Error</w:t>
-            </w:r>
-            <w:proofErr w:type="spellEnd"/>
+              <w:t>Database Error</w:t>
+            </w:r>
           </w:p>
         </w:tc>
         <w:tc>
@@ -11900,25 +10441,7 @@
           <w:b/>
           <w:bCs/>
         </w:rPr>
-        <w:t xml:space="preserve">5.2 </w:t>
-      </w:r>
-      <w:proofErr w:type="spellStart"/>
-      <w:r>
-        <w:rPr>
-          <w:rFonts w:cstheme="minorHAnsi"/>
-          <w:b/>
-          <w:bCs/>
-        </w:rPr>
-        <w:t>Instanze</w:t>
-      </w:r>
-      <w:proofErr w:type="spellEnd"/>
-      <w:r>
-        <w:rPr>
-          <w:rFonts w:cstheme="minorHAnsi"/>
-          <w:b/>
-          <w:bCs/>
-        </w:rPr>
-        <w:t xml:space="preserve"> casi di test</w:t>
+        <w:t>5.2 Instanze casi di test</w:t>
       </w:r>
     </w:p>
     <w:p>
@@ -12134,6 +10657,7 @@
                 <w:sz w:val="24"/>
                 <w:szCs w:val="24"/>
               </w:rPr>
+              <w:lastRenderedPageBreak/>
               <w:t>Oracolo</w:t>
             </w:r>
           </w:p>
@@ -12193,20 +10717,8 @@
                 <w:sz w:val="24"/>
                 <w:szCs w:val="24"/>
               </w:rPr>
-              <w:t xml:space="preserve">Entry </w:t>
-            </w:r>
-            <w:proofErr w:type="spellStart"/>
-            <w:r>
-              <w:rPr>
-                <w:rFonts w:cstheme="minorHAnsi"/>
-                <w:b/>
-                <w:bCs/>
-                <w:sz w:val="24"/>
-                <w:szCs w:val="24"/>
-              </w:rPr>
-              <w:t>Condition</w:t>
-            </w:r>
-            <w:proofErr w:type="spellEnd"/>
+              <w:t>Entry Condition</w:t>
+            </w:r>
           </w:p>
         </w:tc>
         <w:tc>
@@ -12312,20 +10824,8 @@
                 <w:sz w:val="24"/>
                 <w:szCs w:val="24"/>
               </w:rPr>
-              <w:t xml:space="preserve">Exit </w:t>
-            </w:r>
-            <w:proofErr w:type="spellStart"/>
-            <w:r>
-              <w:rPr>
-                <w:rFonts w:cstheme="minorHAnsi"/>
-                <w:b/>
-                <w:bCs/>
-                <w:sz w:val="24"/>
-                <w:szCs w:val="24"/>
-              </w:rPr>
-              <w:t>Condition</w:t>
-            </w:r>
-            <w:proofErr w:type="spellEnd"/>
+              <w:t>Exit Condition</w:t>
+            </w:r>
           </w:p>
         </w:tc>
         <w:tc>
@@ -12621,20 +11121,8 @@
                 <w:sz w:val="24"/>
                 <w:szCs w:val="24"/>
               </w:rPr>
-              <w:t xml:space="preserve">Entry </w:t>
-            </w:r>
-            <w:proofErr w:type="spellStart"/>
-            <w:r>
-              <w:rPr>
-                <w:rFonts w:cstheme="minorHAnsi"/>
-                <w:b/>
-                <w:bCs/>
-                <w:sz w:val="24"/>
-                <w:szCs w:val="24"/>
-              </w:rPr>
-              <w:t>Condition</w:t>
-            </w:r>
-            <w:proofErr w:type="spellEnd"/>
+              <w:t>Entry Condition</w:t>
+            </w:r>
           </w:p>
         </w:tc>
         <w:tc>
@@ -12740,20 +11228,8 @@
                 <w:sz w:val="24"/>
                 <w:szCs w:val="24"/>
               </w:rPr>
-              <w:t xml:space="preserve">Exit </w:t>
-            </w:r>
-            <w:proofErr w:type="spellStart"/>
-            <w:r>
-              <w:rPr>
-                <w:rFonts w:cstheme="minorHAnsi"/>
-                <w:b/>
-                <w:bCs/>
-                <w:sz w:val="24"/>
-                <w:szCs w:val="24"/>
-              </w:rPr>
-              <w:t>Condition</w:t>
-            </w:r>
-            <w:proofErr w:type="spellEnd"/>
+              <w:t>Exit Condition</w:t>
+            </w:r>
           </w:p>
         </w:tc>
         <w:tc>
@@ -13000,18 +11476,8 @@
                 <w:sz w:val="24"/>
                 <w:szCs w:val="24"/>
               </w:rPr>
-              <w:t xml:space="preserve">Format </w:t>
-            </w:r>
-            <w:proofErr w:type="spellStart"/>
-            <w:r>
-              <w:rPr>
-                <w:rFonts w:cstheme="minorHAnsi"/>
-                <w:sz w:val="24"/>
-                <w:szCs w:val="24"/>
-              </w:rPr>
-              <w:t>Error</w:t>
-            </w:r>
-            <w:proofErr w:type="spellEnd"/>
+              <w:t>Format Error</w:t>
+            </w:r>
           </w:p>
         </w:tc>
         <w:tc>
@@ -13085,18 +11551,8 @@
                 <w:sz w:val="24"/>
                 <w:szCs w:val="24"/>
               </w:rPr>
-              <w:t xml:space="preserve">Database </w:t>
-            </w:r>
-            <w:proofErr w:type="spellStart"/>
-            <w:r>
-              <w:rPr>
-                <w:rFonts w:cstheme="minorHAnsi"/>
-                <w:sz w:val="24"/>
-                <w:szCs w:val="24"/>
-              </w:rPr>
-              <w:t>Error</w:t>
-            </w:r>
-            <w:proofErr w:type="spellEnd"/>
+              <w:t>Database Error</w:t>
+            </w:r>
           </w:p>
         </w:tc>
         <w:tc>
@@ -13118,51 +11574,15 @@
                 <w:sz w:val="24"/>
                 <w:szCs w:val="24"/>
               </w:rPr>
-              <w:t xml:space="preserve">Nome personaggio già presente nel database </w:t>
-            </w:r>
-            <w:proofErr w:type="spellStart"/>
-            <w:r>
-              <w:rPr>
-                <w:rFonts w:cstheme="minorHAnsi"/>
-                <w:sz w:val="24"/>
-                <w:szCs w:val="24"/>
-              </w:rPr>
-              <w:t>if</w:t>
-            </w:r>
-            <w:proofErr w:type="spellEnd"/>
-            <w:r>
-              <w:rPr>
-                <w:rFonts w:cstheme="minorHAnsi"/>
-                <w:sz w:val="24"/>
-                <w:szCs w:val="24"/>
-              </w:rPr>
-              <w:t xml:space="preserve"> [FC_NA]</w:t>
-            </w:r>
-            <w:r>
-              <w:rPr>
-                <w:rFonts w:cstheme="minorHAnsi"/>
-                <w:sz w:val="24"/>
-                <w:szCs w:val="24"/>
-              </w:rPr>
-              <w:t xml:space="preserve"> </w:t>
-            </w:r>
-            <w:proofErr w:type="spellStart"/>
-            <w:r>
-              <w:rPr>
-                <w:rFonts w:cstheme="minorHAnsi"/>
-                <w:sz w:val="24"/>
-                <w:szCs w:val="24"/>
-              </w:rPr>
-              <w:t>property</w:t>
-            </w:r>
-            <w:proofErr w:type="spellEnd"/>
-            <w:r>
-              <w:rPr>
-                <w:rFonts w:cstheme="minorHAnsi"/>
-                <w:sz w:val="24"/>
-                <w:szCs w:val="24"/>
-              </w:rPr>
-              <w:t xml:space="preserve"> [DE_NA]</w:t>
+              <w:t>Nome personaggio già presente nel database if [FC_NA]</w:t>
+            </w:r>
+            <w:r>
+              <w:rPr>
+                <w:rFonts w:cstheme="minorHAnsi"/>
+                <w:sz w:val="24"/>
+                <w:szCs w:val="24"/>
+              </w:rPr>
+              <w:t xml:space="preserve"> property [DE_NA]</w:t>
             </w:r>
           </w:p>
         </w:tc>
@@ -13190,18 +11610,8 @@
                 <w:sz w:val="24"/>
                 <w:szCs w:val="24"/>
               </w:rPr>
-              <w:t xml:space="preserve">Format </w:t>
-            </w:r>
-            <w:proofErr w:type="spellStart"/>
-            <w:r>
-              <w:rPr>
-                <w:rFonts w:cstheme="minorHAnsi"/>
-                <w:sz w:val="24"/>
-                <w:szCs w:val="24"/>
-              </w:rPr>
-              <w:t>Correct</w:t>
-            </w:r>
-            <w:proofErr w:type="spellEnd"/>
+              <w:t>Format Correct</w:t>
+            </w:r>
           </w:p>
         </w:tc>
         <w:tc>
@@ -13282,25 +11692,7 @@
                 <w:sz w:val="24"/>
                 <w:szCs w:val="24"/>
               </w:rPr>
-              <w:t xml:space="preserve">Nome personaggio non presente nel database </w:t>
-            </w:r>
-            <w:proofErr w:type="spellStart"/>
-            <w:r>
-              <w:rPr>
-                <w:rFonts w:cstheme="minorHAnsi"/>
-                <w:sz w:val="24"/>
-                <w:szCs w:val="24"/>
-              </w:rPr>
-              <w:t>if</w:t>
-            </w:r>
-            <w:proofErr w:type="spellEnd"/>
-            <w:r>
-              <w:rPr>
-                <w:rFonts w:cstheme="minorHAnsi"/>
-                <w:sz w:val="24"/>
-                <w:szCs w:val="24"/>
-              </w:rPr>
-              <w:t xml:space="preserve"> [F</w:t>
+              <w:t>Nome personaggio non presente nel database if [F</w:t>
             </w:r>
             <w:r>
               <w:rPr>
@@ -13324,25 +11716,7 @@
                 <w:sz w:val="24"/>
                 <w:szCs w:val="24"/>
               </w:rPr>
-              <w:t xml:space="preserve"> </w:t>
-            </w:r>
-            <w:proofErr w:type="spellStart"/>
-            <w:r>
-              <w:rPr>
-                <w:rFonts w:cstheme="minorHAnsi"/>
-                <w:sz w:val="24"/>
-                <w:szCs w:val="24"/>
-              </w:rPr>
-              <w:t>property</w:t>
-            </w:r>
-            <w:proofErr w:type="spellEnd"/>
-            <w:r>
-              <w:rPr>
-                <w:rFonts w:cstheme="minorHAnsi"/>
-                <w:sz w:val="24"/>
-                <w:szCs w:val="24"/>
-              </w:rPr>
-              <w:t xml:space="preserve"> [DP_NA]</w:t>
+              <w:t xml:space="preserve"> property [DP_NA]</w:t>
             </w:r>
           </w:p>
         </w:tc>
@@ -13393,35 +11767,13 @@
               <w:rPr>
                 <w:rFonts w:cstheme="minorHAnsi"/>
               </w:rPr>
-              <w:t xml:space="preserve">Il giocatore ha già tre personaggi </w:t>
-            </w:r>
-            <w:proofErr w:type="spellStart"/>
-            <w:r>
-              <w:rPr>
-                <w:rFonts w:cstheme="minorHAnsi"/>
-              </w:rPr>
-              <w:t>if</w:t>
-            </w:r>
-            <w:proofErr w:type="spellEnd"/>
-            <w:r>
-              <w:rPr>
-                <w:rFonts w:cstheme="minorHAnsi"/>
-              </w:rPr>
-              <w:t xml:space="preserve"> [DP_NA] </w:t>
-            </w:r>
-            <w:proofErr w:type="spellStart"/>
-            <w:r>
-              <w:rPr>
-                <w:rFonts w:cstheme="minorHAnsi"/>
-              </w:rPr>
-              <w:t>property</w:t>
-            </w:r>
-            <w:proofErr w:type="spellEnd"/>
-            <w:r>
-              <w:rPr>
-                <w:rFonts w:cstheme="minorHAnsi"/>
-              </w:rPr>
-              <w:t xml:space="preserve"> [L3C]</w:t>
+              <w:t>Il giocatore ha già tre personaggi if</w:t>
+            </w:r>
+            <w:r>
+              <w:rPr>
+                <w:rFonts w:cstheme="minorHAnsi"/>
+              </w:rPr>
+              <w:t xml:space="preserve"> [DP_NA] property [L3C]</w:t>
             </w:r>
           </w:p>
         </w:tc>
@@ -14020,7 +12372,6 @@
           <w:b/>
           <w:bCs/>
         </w:rPr>
-        <w:lastRenderedPageBreak/>
         <w:t>6</w:t>
       </w:r>
       <w:r>
@@ -14029,25 +12380,7 @@
           <w:b/>
           <w:bCs/>
         </w:rPr>
-        <w:t xml:space="preserve">.2 </w:t>
-      </w:r>
-      <w:proofErr w:type="spellStart"/>
-      <w:r>
-        <w:rPr>
-          <w:rFonts w:cstheme="minorHAnsi"/>
-          <w:b/>
-          <w:bCs/>
-        </w:rPr>
-        <w:t>Instanze</w:t>
-      </w:r>
-      <w:proofErr w:type="spellEnd"/>
-      <w:r>
-        <w:rPr>
-          <w:rFonts w:cstheme="minorHAnsi"/>
-          <w:b/>
-          <w:bCs/>
-        </w:rPr>
-        <w:t xml:space="preserve"> casi di test</w:t>
+        <w:t>.2 Instanze casi di test</w:t>
       </w:r>
     </w:p>
     <w:p>
@@ -14322,20 +12655,8 @@
                 <w:sz w:val="24"/>
                 <w:szCs w:val="24"/>
               </w:rPr>
-              <w:t xml:space="preserve">Entry </w:t>
-            </w:r>
-            <w:proofErr w:type="spellStart"/>
-            <w:r>
-              <w:rPr>
-                <w:rFonts w:cstheme="minorHAnsi"/>
-                <w:b/>
-                <w:bCs/>
-                <w:sz w:val="24"/>
-                <w:szCs w:val="24"/>
-              </w:rPr>
-              <w:t>Condition</w:t>
-            </w:r>
-            <w:proofErr w:type="spellEnd"/>
+              <w:t>Entry Condition</w:t>
+            </w:r>
           </w:p>
         </w:tc>
         <w:tc>
@@ -14441,20 +12762,9 @@
                 <w:sz w:val="24"/>
                 <w:szCs w:val="24"/>
               </w:rPr>
-              <w:t xml:space="preserve">Exit </w:t>
-            </w:r>
-            <w:proofErr w:type="spellStart"/>
-            <w:r>
-              <w:rPr>
-                <w:rFonts w:cstheme="minorHAnsi"/>
-                <w:b/>
-                <w:bCs/>
-                <w:sz w:val="24"/>
-                <w:szCs w:val="24"/>
-              </w:rPr>
-              <w:t>Condition</w:t>
-            </w:r>
-            <w:proofErr w:type="spellEnd"/>
+              <w:lastRenderedPageBreak/>
+              <w:t>Exit Condition</w:t>
+            </w:r>
           </w:p>
         </w:tc>
         <w:tc>
@@ -14750,20 +13060,8 @@
                 <w:sz w:val="24"/>
                 <w:szCs w:val="24"/>
               </w:rPr>
-              <w:t xml:space="preserve">Entry </w:t>
-            </w:r>
-            <w:proofErr w:type="spellStart"/>
-            <w:r>
-              <w:rPr>
-                <w:rFonts w:cstheme="minorHAnsi"/>
-                <w:b/>
-                <w:bCs/>
-                <w:sz w:val="24"/>
-                <w:szCs w:val="24"/>
-              </w:rPr>
-              <w:t>Condition</w:t>
-            </w:r>
-            <w:proofErr w:type="spellEnd"/>
+              <w:t>Entry Condition</w:t>
+            </w:r>
           </w:p>
         </w:tc>
         <w:tc>
@@ -14834,21 +13132,7 @@
               <w:rPr>
                 <w:rFonts w:cstheme="minorHAnsi"/>
               </w:rPr>
-              <w:t>Tempesta58 clicca su bottone “Invia” dopo aver inserito il nome: “</w:t>
-            </w:r>
-            <w:proofErr w:type="spellStart"/>
-            <w:r>
-              <w:rPr>
-                <w:rFonts w:cstheme="minorHAnsi"/>
-              </w:rPr>
-              <w:t>Emeril</w:t>
-            </w:r>
-            <w:proofErr w:type="spellEnd"/>
-            <w:r>
-              <w:rPr>
-                <w:rFonts w:cstheme="minorHAnsi"/>
-              </w:rPr>
-              <w:t>”.</w:t>
+              <w:t>Tempesta58 clicca su bottone “Invia” dopo aver inserito il nome: “Emeril”.</w:t>
             </w:r>
           </w:p>
           <w:p>
@@ -14883,20 +13167,8 @@
                 <w:sz w:val="24"/>
                 <w:szCs w:val="24"/>
               </w:rPr>
-              <w:t xml:space="preserve">Exit </w:t>
-            </w:r>
-            <w:proofErr w:type="spellStart"/>
-            <w:r>
-              <w:rPr>
-                <w:rFonts w:cstheme="minorHAnsi"/>
-                <w:b/>
-                <w:bCs/>
-                <w:sz w:val="24"/>
-                <w:szCs w:val="24"/>
-              </w:rPr>
-              <w:t>Condition</w:t>
-            </w:r>
-            <w:proofErr w:type="spellEnd"/>
+              <w:t>Exit Condition</w:t>
+            </w:r>
           </w:p>
         </w:tc>
         <w:tc>
@@ -15204,20 +13476,8 @@
                 <w:sz w:val="24"/>
                 <w:szCs w:val="24"/>
               </w:rPr>
-              <w:t xml:space="preserve">Entry </w:t>
-            </w:r>
-            <w:proofErr w:type="spellStart"/>
-            <w:r>
-              <w:rPr>
-                <w:rFonts w:cstheme="minorHAnsi"/>
-                <w:b/>
-                <w:bCs/>
-                <w:sz w:val="24"/>
-                <w:szCs w:val="24"/>
-              </w:rPr>
-              <w:t>Condition</w:t>
-            </w:r>
-            <w:proofErr w:type="spellEnd"/>
+              <w:t>Entry Condition</w:t>
+            </w:r>
           </w:p>
         </w:tc>
         <w:tc>
@@ -15323,20 +13583,8 @@
                 <w:sz w:val="24"/>
                 <w:szCs w:val="24"/>
               </w:rPr>
-              <w:t xml:space="preserve">Exit </w:t>
-            </w:r>
-            <w:proofErr w:type="spellStart"/>
-            <w:r>
-              <w:rPr>
-                <w:rFonts w:cstheme="minorHAnsi"/>
-                <w:b/>
-                <w:bCs/>
-                <w:sz w:val="24"/>
-                <w:szCs w:val="24"/>
-              </w:rPr>
-              <w:t>Condition</w:t>
-            </w:r>
-            <w:proofErr w:type="spellEnd"/>
+              <w:t>Exit Condition</w:t>
+            </w:r>
           </w:p>
         </w:tc>
         <w:tc>
@@ -15644,20 +13892,8 @@
                 <w:sz w:val="24"/>
                 <w:szCs w:val="24"/>
               </w:rPr>
-              <w:t xml:space="preserve">Entry </w:t>
-            </w:r>
-            <w:proofErr w:type="spellStart"/>
-            <w:r>
-              <w:rPr>
-                <w:rFonts w:cstheme="minorHAnsi"/>
-                <w:b/>
-                <w:bCs/>
-                <w:sz w:val="24"/>
-                <w:szCs w:val="24"/>
-              </w:rPr>
-              <w:t>Condition</w:t>
-            </w:r>
-            <w:proofErr w:type="spellEnd"/>
+              <w:t>Entry Condition</w:t>
+            </w:r>
           </w:p>
         </w:tc>
         <w:tc>
@@ -15763,20 +13999,8 @@
                 <w:sz w:val="24"/>
                 <w:szCs w:val="24"/>
               </w:rPr>
-              <w:t xml:space="preserve">Exit </w:t>
-            </w:r>
-            <w:proofErr w:type="spellStart"/>
-            <w:r>
-              <w:rPr>
-                <w:rFonts w:cstheme="minorHAnsi"/>
-                <w:b/>
-                <w:bCs/>
-                <w:sz w:val="24"/>
-                <w:szCs w:val="24"/>
-              </w:rPr>
-              <w:t>Condition</w:t>
-            </w:r>
-            <w:proofErr w:type="spellEnd"/>
+              <w:t>Exit Condition</w:t>
+            </w:r>
           </w:p>
         </w:tc>
         <w:tc>
@@ -15913,30 +14137,7 @@
           <w:sz w:val="28"/>
           <w:szCs w:val="28"/>
         </w:rPr>
-        <w:lastRenderedPageBreak/>
-        <w:t xml:space="preserve">Test Case: Invito combattimento </w:t>
-      </w:r>
-      <w:proofErr w:type="spellStart"/>
-      <w:r>
-        <w:rPr>
-          <w:rFonts w:cstheme="minorHAnsi"/>
-          <w:b/>
-          <w:bCs/>
-          <w:sz w:val="28"/>
-          <w:szCs w:val="28"/>
-        </w:rPr>
-        <w:t>PvP</w:t>
-      </w:r>
-      <w:proofErr w:type="spellEnd"/>
-      <w:r>
-        <w:rPr>
-          <w:rFonts w:cstheme="minorHAnsi"/>
-          <w:b/>
-          <w:bCs/>
-          <w:sz w:val="28"/>
-          <w:szCs w:val="28"/>
-        </w:rPr>
-        <w:t xml:space="preserve"> (</w:t>
+        <w:t>Test Case: Invito combattimento PvP (</w:t>
       </w:r>
       <w:r>
         <w:rPr>
@@ -16123,18 +14324,8 @@
                 <w:sz w:val="24"/>
                 <w:szCs w:val="24"/>
               </w:rPr>
-              <w:t xml:space="preserve">Invito </w:t>
-            </w:r>
-            <w:proofErr w:type="spellStart"/>
-            <w:r>
-              <w:rPr>
-                <w:rFonts w:cstheme="minorHAnsi"/>
-                <w:sz w:val="24"/>
-                <w:szCs w:val="24"/>
-              </w:rPr>
-              <w:t>Error</w:t>
-            </w:r>
-            <w:proofErr w:type="spellEnd"/>
+              <w:t>Invito Error</w:t>
+            </w:r>
           </w:p>
         </w:tc>
         <w:tc>
@@ -16407,6 +14598,7 @@
                 <w:sz w:val="24"/>
                 <w:szCs w:val="24"/>
               </w:rPr>
+              <w:lastRenderedPageBreak/>
               <w:t>TC 7.2.0</w:t>
             </w:r>
           </w:p>
@@ -16490,25 +14682,7 @@
           <w:b/>
           <w:bCs/>
         </w:rPr>
-        <w:t xml:space="preserve">.2 </w:t>
-      </w:r>
-      <w:proofErr w:type="spellStart"/>
-      <w:r>
-        <w:rPr>
-          <w:rFonts w:cstheme="minorHAnsi"/>
-          <w:b/>
-          <w:bCs/>
-        </w:rPr>
-        <w:t>Instanze</w:t>
-      </w:r>
-      <w:proofErr w:type="spellEnd"/>
-      <w:r>
-        <w:rPr>
-          <w:rFonts w:cstheme="minorHAnsi"/>
-          <w:b/>
-          <w:bCs/>
-        </w:rPr>
-        <w:t xml:space="preserve"> casi di test</w:t>
+        <w:t>.2 Instanze casi di test</w:t>
       </w:r>
     </w:p>
     <w:p>
@@ -16795,20 +14969,8 @@
                 <w:sz w:val="24"/>
                 <w:szCs w:val="24"/>
               </w:rPr>
-              <w:t xml:space="preserve">Entry </w:t>
-            </w:r>
-            <w:proofErr w:type="spellStart"/>
-            <w:r>
-              <w:rPr>
-                <w:rFonts w:cstheme="minorHAnsi"/>
-                <w:b/>
-                <w:bCs/>
-                <w:sz w:val="24"/>
-                <w:szCs w:val="24"/>
-              </w:rPr>
-              <w:t>Condition</w:t>
-            </w:r>
-            <w:proofErr w:type="spellEnd"/>
+              <w:t>Entry Condition</w:t>
+            </w:r>
           </w:p>
         </w:tc>
         <w:tc>
@@ -16903,21 +15065,7 @@
               <w:rPr>
                 <w:rFonts w:cstheme="minorHAnsi"/>
               </w:rPr>
-              <w:t xml:space="preserve">a fianco al nome del giocatore </w:t>
-            </w:r>
-            <w:proofErr w:type="spellStart"/>
-            <w:r>
-              <w:rPr>
-                <w:rFonts w:cstheme="minorHAnsi"/>
-              </w:rPr>
-              <w:t>Laurus</w:t>
-            </w:r>
-            <w:proofErr w:type="spellEnd"/>
-            <w:r>
-              <w:rPr>
-                <w:rFonts w:cstheme="minorHAnsi"/>
-              </w:rPr>
-              <w:t xml:space="preserve"> per sfidarlo.</w:t>
+              <w:t>a fianco al nome del giocatore Laurus per sfidarlo.</w:t>
             </w:r>
           </w:p>
           <w:p>
@@ -16952,20 +15100,8 @@
                 <w:sz w:val="24"/>
                 <w:szCs w:val="24"/>
               </w:rPr>
-              <w:t xml:space="preserve">Exit </w:t>
-            </w:r>
-            <w:proofErr w:type="spellStart"/>
-            <w:r>
-              <w:rPr>
-                <w:rFonts w:cstheme="minorHAnsi"/>
-                <w:b/>
-                <w:bCs/>
-                <w:sz w:val="24"/>
-                <w:szCs w:val="24"/>
-              </w:rPr>
-              <w:t>Condition</w:t>
-            </w:r>
-            <w:proofErr w:type="spellEnd"/>
+              <w:t>Exit Condition</w:t>
+            </w:r>
           </w:p>
         </w:tc>
         <w:tc>
@@ -17276,20 +15412,8 @@
                 <w:sz w:val="24"/>
                 <w:szCs w:val="24"/>
               </w:rPr>
-              <w:t xml:space="preserve">Entry </w:t>
-            </w:r>
-            <w:proofErr w:type="spellStart"/>
-            <w:r>
-              <w:rPr>
-                <w:rFonts w:cstheme="minorHAnsi"/>
-                <w:b/>
-                <w:bCs/>
-                <w:sz w:val="24"/>
-                <w:szCs w:val="24"/>
-              </w:rPr>
-              <w:t>Condition</w:t>
-            </w:r>
-            <w:proofErr w:type="spellEnd"/>
+              <w:t>Entry Condition</w:t>
+            </w:r>
           </w:p>
         </w:tc>
         <w:tc>
@@ -17360,21 +15484,7 @@
               <w:rPr>
                 <w:rFonts w:cstheme="minorHAnsi"/>
               </w:rPr>
-              <w:t xml:space="preserve">Tempesta58 clicca su bottone “Sfida” a fianco al nome del giocatore </w:t>
-            </w:r>
-            <w:proofErr w:type="spellStart"/>
-            <w:r>
-              <w:rPr>
-                <w:rFonts w:cstheme="minorHAnsi"/>
-              </w:rPr>
-              <w:t>Laurus</w:t>
-            </w:r>
-            <w:proofErr w:type="spellEnd"/>
-            <w:r>
-              <w:rPr>
-                <w:rFonts w:cstheme="minorHAnsi"/>
-              </w:rPr>
-              <w:t xml:space="preserve"> per sfidarlo.</w:t>
+              <w:t>Tempesta58 clicca su bottone “Sfida” a fianco al nome del giocatore Laurus per sfidarlo.</w:t>
             </w:r>
           </w:p>
           <w:p>
@@ -17409,20 +15519,8 @@
                 <w:sz w:val="24"/>
                 <w:szCs w:val="24"/>
               </w:rPr>
-              <w:t xml:space="preserve">Exit </w:t>
-            </w:r>
-            <w:proofErr w:type="spellStart"/>
-            <w:r>
-              <w:rPr>
-                <w:rFonts w:cstheme="minorHAnsi"/>
-                <w:b/>
-                <w:bCs/>
-                <w:sz w:val="24"/>
-                <w:szCs w:val="24"/>
-              </w:rPr>
-              <w:t>Condition</w:t>
-            </w:r>
-            <w:proofErr w:type="spellEnd"/>
+              <w:t>Exit Condition</w:t>
+            </w:r>
           </w:p>
         </w:tc>
         <w:tc>
@@ -17660,18 +15758,8 @@
                 <w:sz w:val="24"/>
                 <w:szCs w:val="24"/>
               </w:rPr>
-              <w:t xml:space="preserve">Database </w:t>
-            </w:r>
-            <w:proofErr w:type="spellStart"/>
-            <w:r>
-              <w:rPr>
-                <w:rFonts w:cstheme="minorHAnsi"/>
-                <w:sz w:val="24"/>
-                <w:szCs w:val="24"/>
-              </w:rPr>
-              <w:t>Error</w:t>
-            </w:r>
-            <w:proofErr w:type="spellEnd"/>
+              <w:t>Database Error</w:t>
+            </w:r>
           </w:p>
         </w:tc>
         <w:tc>
@@ -17942,18 +16030,8 @@
                 <w:sz w:val="24"/>
                 <w:szCs w:val="24"/>
               </w:rPr>
-              <w:t xml:space="preserve">Database </w:t>
-            </w:r>
-            <w:proofErr w:type="spellStart"/>
-            <w:r>
-              <w:rPr>
-                <w:rFonts w:cstheme="minorHAnsi"/>
-                <w:sz w:val="24"/>
-                <w:szCs w:val="24"/>
-              </w:rPr>
-              <w:t>Error</w:t>
-            </w:r>
-            <w:proofErr w:type="spellEnd"/>
+              <w:t>Database Error</w:t>
+            </w:r>
           </w:p>
         </w:tc>
         <w:tc>
@@ -18095,7 +16173,6 @@
                 <w:sz w:val="24"/>
                 <w:szCs w:val="24"/>
               </w:rPr>
-              <w:lastRenderedPageBreak/>
               <w:t xml:space="preserve">Parametro: </w:t>
             </w:r>
             <w:r>
@@ -18211,18 +16288,8 @@
                 <w:sz w:val="24"/>
                 <w:szCs w:val="24"/>
               </w:rPr>
-              <w:t xml:space="preserve">Database </w:t>
-            </w:r>
-            <w:proofErr w:type="spellStart"/>
-            <w:r>
-              <w:rPr>
-                <w:rFonts w:cstheme="minorHAnsi"/>
-                <w:sz w:val="24"/>
-                <w:szCs w:val="24"/>
-              </w:rPr>
-              <w:t>Error</w:t>
-            </w:r>
-            <w:proofErr w:type="spellEnd"/>
+              <w:t>Database Error</w:t>
+            </w:r>
           </w:p>
         </w:tc>
         <w:tc>
@@ -18382,7 +16449,6 @@
               </w:rPr>
               <w:t xml:space="preserve">Parametro: </w:t>
             </w:r>
-            <w:proofErr w:type="spellStart"/>
             <w:r>
               <w:rPr>
                 <w:rFonts w:cstheme="minorHAnsi"/>
@@ -18393,7 +16459,6 @@
               </w:rPr>
               <w:t>Vitality</w:t>
             </w:r>
-            <w:proofErr w:type="spellEnd"/>
           </w:p>
         </w:tc>
         <w:tc>
@@ -18497,18 +16562,8 @@
                 <w:sz w:val="24"/>
                 <w:szCs w:val="24"/>
               </w:rPr>
-              <w:t xml:space="preserve">Database </w:t>
-            </w:r>
-            <w:proofErr w:type="spellStart"/>
-            <w:r>
-              <w:rPr>
-                <w:rFonts w:cstheme="minorHAnsi"/>
-                <w:sz w:val="24"/>
-                <w:szCs w:val="24"/>
-              </w:rPr>
-              <w:t>Error</w:t>
-            </w:r>
-            <w:proofErr w:type="spellEnd"/>
+              <w:t>Database Error</w:t>
+            </w:r>
           </w:p>
         </w:tc>
         <w:tc>
@@ -18574,6 +16629,7 @@
                 <w:sz w:val="24"/>
                 <w:szCs w:val="24"/>
               </w:rPr>
+              <w:lastRenderedPageBreak/>
               <w:t>Database Pass</w:t>
             </w:r>
           </w:p>
@@ -18668,7 +16724,6 @@
               </w:rPr>
               <w:t xml:space="preserve">Parametro: </w:t>
             </w:r>
-            <w:proofErr w:type="spellStart"/>
             <w:r>
               <w:rPr>
                 <w:rFonts w:cstheme="minorHAnsi"/>
@@ -18679,7 +16734,6 @@
               </w:rPr>
               <w:t>Strenght</w:t>
             </w:r>
-            <w:proofErr w:type="spellEnd"/>
           </w:p>
         </w:tc>
         <w:tc>
@@ -18783,18 +16837,8 @@
                 <w:sz w:val="24"/>
                 <w:szCs w:val="24"/>
               </w:rPr>
-              <w:t xml:space="preserve">Database </w:t>
-            </w:r>
-            <w:proofErr w:type="spellStart"/>
-            <w:r>
-              <w:rPr>
-                <w:rFonts w:cstheme="minorHAnsi"/>
-                <w:sz w:val="24"/>
-                <w:szCs w:val="24"/>
-              </w:rPr>
-              <w:t>Error</w:t>
-            </w:r>
-            <w:proofErr w:type="spellEnd"/>
+              <w:t>Database Error</w:t>
+            </w:r>
           </w:p>
         </w:tc>
         <w:tc>
@@ -19067,18 +17111,8 @@
                 <w:sz w:val="24"/>
                 <w:szCs w:val="24"/>
               </w:rPr>
-              <w:t xml:space="preserve">Database </w:t>
-            </w:r>
-            <w:proofErr w:type="spellStart"/>
-            <w:r>
-              <w:rPr>
-                <w:rFonts w:cstheme="minorHAnsi"/>
-                <w:sz w:val="24"/>
-                <w:szCs w:val="24"/>
-              </w:rPr>
-              <w:t>Error</w:t>
-            </w:r>
-            <w:proofErr w:type="spellEnd"/>
+              <w:t>Database Error</w:t>
+            </w:r>
           </w:p>
         </w:tc>
         <w:tc>
@@ -19367,18 +17401,8 @@
                 <w:sz w:val="24"/>
                 <w:szCs w:val="24"/>
               </w:rPr>
-              <w:t xml:space="preserve">Database </w:t>
-            </w:r>
-            <w:proofErr w:type="spellStart"/>
-            <w:r>
-              <w:rPr>
-                <w:rFonts w:cstheme="minorHAnsi"/>
-                <w:sz w:val="24"/>
-                <w:szCs w:val="24"/>
-              </w:rPr>
-              <w:t>Error</w:t>
-            </w:r>
-            <w:proofErr w:type="spellEnd"/>
+              <w:t>Database Error</w:t>
+            </w:r>
           </w:p>
         </w:tc>
         <w:tc>
@@ -19651,18 +17675,8 @@
                 <w:sz w:val="24"/>
                 <w:szCs w:val="24"/>
               </w:rPr>
-              <w:t xml:space="preserve">Database </w:t>
-            </w:r>
-            <w:proofErr w:type="spellStart"/>
-            <w:r>
-              <w:rPr>
-                <w:rFonts w:cstheme="minorHAnsi"/>
-                <w:sz w:val="24"/>
-                <w:szCs w:val="24"/>
-              </w:rPr>
-              <w:t>Error</w:t>
-            </w:r>
-            <w:proofErr w:type="spellEnd"/>
+              <w:t>Database Error</w:t>
+            </w:r>
           </w:p>
         </w:tc>
         <w:tc>
@@ -20604,26 +18618,15 @@
           <w:b/>
           <w:bCs/>
         </w:rPr>
-        <w:lastRenderedPageBreak/>
         <w:t xml:space="preserve">8.2 </w:t>
       </w:r>
-      <w:proofErr w:type="spellStart"/>
       <w:r>
         <w:rPr>
           <w:rFonts w:cstheme="minorHAnsi"/>
           <w:b/>
           <w:bCs/>
         </w:rPr>
-        <w:t>Instanze</w:t>
-      </w:r>
-      <w:proofErr w:type="spellEnd"/>
-      <w:r>
-        <w:rPr>
-          <w:rFonts w:cstheme="minorHAnsi"/>
-          <w:b/>
-          <w:bCs/>
-        </w:rPr>
-        <w:t xml:space="preserve"> casi di test</w:t>
+        <w:t>Instanze casi di test</w:t>
       </w:r>
     </w:p>
     <w:p>
@@ -20880,20 +18883,8 @@
                 <w:sz w:val="24"/>
                 <w:szCs w:val="24"/>
               </w:rPr>
-              <w:t xml:space="preserve">Entry </w:t>
-            </w:r>
-            <w:proofErr w:type="spellStart"/>
-            <w:r>
-              <w:rPr>
-                <w:rFonts w:cstheme="minorHAnsi"/>
-                <w:b/>
-                <w:bCs/>
-                <w:sz w:val="24"/>
-                <w:szCs w:val="24"/>
-              </w:rPr>
-              <w:t>Condition</w:t>
-            </w:r>
-            <w:proofErr w:type="spellEnd"/>
+              <w:t>Entry Condition</w:t>
+            </w:r>
           </w:p>
         </w:tc>
         <w:tc>
@@ -21011,20 +19002,9 @@
                 <w:sz w:val="24"/>
                 <w:szCs w:val="24"/>
               </w:rPr>
-              <w:t xml:space="preserve">Exit </w:t>
-            </w:r>
-            <w:proofErr w:type="spellStart"/>
-            <w:r>
-              <w:rPr>
-                <w:rFonts w:cstheme="minorHAnsi"/>
-                <w:b/>
-                <w:bCs/>
-                <w:sz w:val="24"/>
-                <w:szCs w:val="24"/>
-              </w:rPr>
-              <w:t>Condition</w:t>
-            </w:r>
-            <w:proofErr w:type="spellEnd"/>
+              <w:lastRenderedPageBreak/>
+              <w:t>Exit Condition</w:t>
+            </w:r>
           </w:p>
         </w:tc>
         <w:tc>
@@ -21344,20 +19324,8 @@
                 <w:sz w:val="24"/>
                 <w:szCs w:val="24"/>
               </w:rPr>
-              <w:t xml:space="preserve">Entry </w:t>
-            </w:r>
-            <w:proofErr w:type="spellStart"/>
-            <w:r>
-              <w:rPr>
-                <w:rFonts w:cstheme="minorHAnsi"/>
-                <w:b/>
-                <w:bCs/>
-                <w:sz w:val="24"/>
-                <w:szCs w:val="24"/>
-              </w:rPr>
-              <w:t>Condition</w:t>
-            </w:r>
-            <w:proofErr w:type="spellEnd"/>
+              <w:t>Entry Condition</w:t>
+            </w:r>
           </w:p>
         </w:tc>
         <w:tc>
@@ -21463,20 +19431,8 @@
                 <w:sz w:val="24"/>
                 <w:szCs w:val="24"/>
               </w:rPr>
-              <w:t xml:space="preserve">Exit </w:t>
-            </w:r>
-            <w:proofErr w:type="spellStart"/>
-            <w:r>
-              <w:rPr>
-                <w:rFonts w:cstheme="minorHAnsi"/>
-                <w:b/>
-                <w:bCs/>
-                <w:sz w:val="24"/>
-                <w:szCs w:val="24"/>
-              </w:rPr>
-              <w:t>Condition</w:t>
-            </w:r>
-            <w:proofErr w:type="spellEnd"/>
+              <w:t>Exit Condition</w:t>
+            </w:r>
           </w:p>
         </w:tc>
         <w:tc>
@@ -21778,20 +19734,8 @@
                 <w:sz w:val="24"/>
                 <w:szCs w:val="24"/>
               </w:rPr>
-              <w:t xml:space="preserve">Entry </w:t>
-            </w:r>
-            <w:proofErr w:type="spellStart"/>
-            <w:r>
-              <w:rPr>
-                <w:rFonts w:cstheme="minorHAnsi"/>
-                <w:b/>
-                <w:bCs/>
-                <w:sz w:val="24"/>
-                <w:szCs w:val="24"/>
-              </w:rPr>
-              <w:t>Condition</w:t>
-            </w:r>
-            <w:proofErr w:type="spellEnd"/>
+              <w:t>Entry Condition</w:t>
+            </w:r>
           </w:p>
         </w:tc>
         <w:tc>
@@ -21897,20 +19841,8 @@
                 <w:sz w:val="24"/>
                 <w:szCs w:val="24"/>
               </w:rPr>
-              <w:t xml:space="preserve">Exit </w:t>
-            </w:r>
-            <w:proofErr w:type="spellStart"/>
-            <w:r>
-              <w:rPr>
-                <w:rFonts w:cstheme="minorHAnsi"/>
-                <w:b/>
-                <w:bCs/>
-                <w:sz w:val="24"/>
-                <w:szCs w:val="24"/>
-              </w:rPr>
-              <w:t>Condition</w:t>
-            </w:r>
-            <w:proofErr w:type="spellEnd"/>
+              <w:t>Exit Condition</w:t>
+            </w:r>
           </w:p>
         </w:tc>
         <w:tc>
@@ -22230,20 +20162,8 @@
                 <w:sz w:val="24"/>
                 <w:szCs w:val="24"/>
               </w:rPr>
-              <w:t xml:space="preserve">Entry </w:t>
-            </w:r>
-            <w:proofErr w:type="spellStart"/>
-            <w:r>
-              <w:rPr>
-                <w:rFonts w:cstheme="minorHAnsi"/>
-                <w:b/>
-                <w:bCs/>
-                <w:sz w:val="24"/>
-                <w:szCs w:val="24"/>
-              </w:rPr>
-              <w:t>Condition</w:t>
-            </w:r>
-            <w:proofErr w:type="spellEnd"/>
+              <w:t>Entry Condition</w:t>
+            </w:r>
           </w:p>
         </w:tc>
         <w:tc>
@@ -22349,20 +20269,8 @@
                 <w:sz w:val="24"/>
                 <w:szCs w:val="24"/>
               </w:rPr>
-              <w:t xml:space="preserve">Exit </w:t>
-            </w:r>
-            <w:proofErr w:type="spellStart"/>
-            <w:r>
-              <w:rPr>
-                <w:rFonts w:cstheme="minorHAnsi"/>
-                <w:b/>
-                <w:bCs/>
-                <w:sz w:val="24"/>
-                <w:szCs w:val="24"/>
-              </w:rPr>
-              <w:t>Condition</w:t>
-            </w:r>
-            <w:proofErr w:type="spellEnd"/>
+              <w:t>Exit Condition</w:t>
+            </w:r>
           </w:p>
         </w:tc>
         <w:tc>
@@ -22483,7 +20391,6 @@
                 <w:sz w:val="24"/>
                 <w:szCs w:val="24"/>
               </w:rPr>
-              <w:lastRenderedPageBreak/>
               <w:t>Test Case Name</w:t>
             </w:r>
           </w:p>
@@ -22719,20 +20626,8 @@
                 <w:sz w:val="24"/>
                 <w:szCs w:val="24"/>
               </w:rPr>
-              <w:t xml:space="preserve">Entry </w:t>
-            </w:r>
-            <w:proofErr w:type="spellStart"/>
-            <w:r>
-              <w:rPr>
-                <w:rFonts w:cstheme="minorHAnsi"/>
-                <w:b/>
-                <w:bCs/>
-                <w:sz w:val="24"/>
-                <w:szCs w:val="24"/>
-              </w:rPr>
-              <w:t>Condition</w:t>
-            </w:r>
-            <w:proofErr w:type="spellEnd"/>
+              <w:t>Entry Condition</w:t>
+            </w:r>
           </w:p>
         </w:tc>
         <w:tc>
@@ -22838,20 +20733,8 @@
                 <w:sz w:val="24"/>
                 <w:szCs w:val="24"/>
               </w:rPr>
-              <w:t xml:space="preserve">Exit </w:t>
-            </w:r>
-            <w:proofErr w:type="spellStart"/>
-            <w:r>
-              <w:rPr>
-                <w:rFonts w:cstheme="minorHAnsi"/>
-                <w:b/>
-                <w:bCs/>
-                <w:sz w:val="24"/>
-                <w:szCs w:val="24"/>
-              </w:rPr>
-              <w:t>Condition</w:t>
-            </w:r>
-            <w:proofErr w:type="spellEnd"/>
+              <w:t>Exit Condition</w:t>
+            </w:r>
           </w:p>
         </w:tc>
         <w:tc>
@@ -23153,20 +21036,8 @@
                 <w:sz w:val="24"/>
                 <w:szCs w:val="24"/>
               </w:rPr>
-              <w:t xml:space="preserve">Entry </w:t>
-            </w:r>
-            <w:proofErr w:type="spellStart"/>
-            <w:r>
-              <w:rPr>
-                <w:rFonts w:cstheme="minorHAnsi"/>
-                <w:b/>
-                <w:bCs/>
-                <w:sz w:val="24"/>
-                <w:szCs w:val="24"/>
-              </w:rPr>
-              <w:t>Condition</w:t>
-            </w:r>
-            <w:proofErr w:type="spellEnd"/>
+              <w:t>Entry Condition</w:t>
+            </w:r>
           </w:p>
         </w:tc>
         <w:tc>
@@ -23272,20 +21143,8 @@
                 <w:sz w:val="24"/>
                 <w:szCs w:val="24"/>
               </w:rPr>
-              <w:t xml:space="preserve">Exit </w:t>
-            </w:r>
-            <w:proofErr w:type="spellStart"/>
-            <w:r>
-              <w:rPr>
-                <w:rFonts w:cstheme="minorHAnsi"/>
-                <w:b/>
-                <w:bCs/>
-                <w:sz w:val="24"/>
-                <w:szCs w:val="24"/>
-              </w:rPr>
-              <w:t>Condition</w:t>
-            </w:r>
-            <w:proofErr w:type="spellEnd"/>
+              <w:t>Exit Condition</w:t>
+            </w:r>
           </w:p>
         </w:tc>
         <w:tc>
@@ -23575,20 +21434,8 @@
                 <w:sz w:val="24"/>
                 <w:szCs w:val="24"/>
               </w:rPr>
-              <w:t xml:space="preserve">Entry </w:t>
-            </w:r>
-            <w:proofErr w:type="spellStart"/>
-            <w:r>
-              <w:rPr>
-                <w:rFonts w:cstheme="minorHAnsi"/>
-                <w:b/>
-                <w:bCs/>
-                <w:sz w:val="24"/>
-                <w:szCs w:val="24"/>
-              </w:rPr>
-              <w:t>Condition</w:t>
-            </w:r>
-            <w:proofErr w:type="spellEnd"/>
+              <w:t>Entry Condition</w:t>
+            </w:r>
           </w:p>
         </w:tc>
         <w:tc>
@@ -23694,20 +21541,8 @@
                 <w:sz w:val="24"/>
                 <w:szCs w:val="24"/>
               </w:rPr>
-              <w:t xml:space="preserve">Exit </w:t>
-            </w:r>
-            <w:proofErr w:type="spellStart"/>
-            <w:r>
-              <w:rPr>
-                <w:rFonts w:cstheme="minorHAnsi"/>
-                <w:b/>
-                <w:bCs/>
-                <w:sz w:val="24"/>
-                <w:szCs w:val="24"/>
-              </w:rPr>
-              <w:t>Condition</w:t>
-            </w:r>
-            <w:proofErr w:type="spellEnd"/>
+              <w:t>Exit Condition</w:t>
+            </w:r>
           </w:p>
         </w:tc>
         <w:tc>
@@ -24009,20 +21844,8 @@
                 <w:sz w:val="24"/>
                 <w:szCs w:val="24"/>
               </w:rPr>
-              <w:t xml:space="preserve">Entry </w:t>
-            </w:r>
-            <w:proofErr w:type="spellStart"/>
-            <w:r>
-              <w:rPr>
-                <w:rFonts w:cstheme="minorHAnsi"/>
-                <w:b/>
-                <w:bCs/>
-                <w:sz w:val="24"/>
-                <w:szCs w:val="24"/>
-              </w:rPr>
-              <w:t>Condition</w:t>
-            </w:r>
-            <w:proofErr w:type="spellEnd"/>
+              <w:t>Entry Condition</w:t>
+            </w:r>
           </w:p>
         </w:tc>
         <w:tc>
@@ -24128,20 +21951,8 @@
                 <w:sz w:val="24"/>
                 <w:szCs w:val="24"/>
               </w:rPr>
-              <w:t xml:space="preserve">Exit </w:t>
-            </w:r>
-            <w:proofErr w:type="spellStart"/>
-            <w:r>
-              <w:rPr>
-                <w:rFonts w:cstheme="minorHAnsi"/>
-                <w:b/>
-                <w:bCs/>
-                <w:sz w:val="24"/>
-                <w:szCs w:val="24"/>
-              </w:rPr>
-              <w:t>Condition</w:t>
-            </w:r>
-            <w:proofErr w:type="spellEnd"/>
+              <w:t>Exit Condition</w:t>
+            </w:r>
           </w:p>
         </w:tc>
         <w:tc>
@@ -24280,7 +22091,6 @@
                 <w:sz w:val="24"/>
                 <w:szCs w:val="24"/>
               </w:rPr>
-              <w:lastRenderedPageBreak/>
               <w:t>Test Case Name</w:t>
             </w:r>
           </w:p>
@@ -24498,20 +22308,8 @@
                 <w:sz w:val="24"/>
                 <w:szCs w:val="24"/>
               </w:rPr>
-              <w:t xml:space="preserve">Entry </w:t>
-            </w:r>
-            <w:proofErr w:type="spellStart"/>
-            <w:r>
-              <w:rPr>
-                <w:rFonts w:cstheme="minorHAnsi"/>
-                <w:b/>
-                <w:bCs/>
-                <w:sz w:val="24"/>
-                <w:szCs w:val="24"/>
-              </w:rPr>
-              <w:t>Condition</w:t>
-            </w:r>
-            <w:proofErr w:type="spellEnd"/>
+              <w:t>Entry Condition</w:t>
+            </w:r>
           </w:p>
         </w:tc>
         <w:tc>
@@ -24617,20 +22415,8 @@
                 <w:sz w:val="24"/>
                 <w:szCs w:val="24"/>
               </w:rPr>
-              <w:t xml:space="preserve">Exit </w:t>
-            </w:r>
-            <w:proofErr w:type="spellStart"/>
-            <w:r>
-              <w:rPr>
-                <w:rFonts w:cstheme="minorHAnsi"/>
-                <w:b/>
-                <w:bCs/>
-                <w:sz w:val="24"/>
-                <w:szCs w:val="24"/>
-              </w:rPr>
-              <w:t>Condition</w:t>
-            </w:r>
-            <w:proofErr w:type="spellEnd"/>
+              <w:t>Exit Condition</w:t>
+            </w:r>
           </w:p>
         </w:tc>
         <w:tc>
@@ -24678,7 +22464,6 @@
           <w:szCs w:val="28"/>
         </w:rPr>
       </w:pPr>
-      <w:proofErr w:type="spellStart"/>
       <w:r>
         <w:rPr>
           <w:rFonts w:cstheme="minorHAnsi"/>
@@ -24687,18 +22472,7 @@
           <w:sz w:val="28"/>
           <w:szCs w:val="28"/>
         </w:rPr>
-        <w:t>Ban</w:t>
-      </w:r>
-      <w:proofErr w:type="spellEnd"/>
-      <w:r>
-        <w:rPr>
-          <w:rFonts w:cstheme="minorHAnsi"/>
-          <w:b/>
-          <w:bCs/>
-          <w:sz w:val="28"/>
-          <w:szCs w:val="28"/>
-        </w:rPr>
-        <w:t xml:space="preserve"> Giocatore (Gestione</w:t>
+        <w:t>Ban Giocatore (Gestione</w:t>
       </w:r>
       <w:r>
         <w:rPr>
@@ -24788,18 +22562,7 @@
                 <w:sz w:val="24"/>
                 <w:szCs w:val="24"/>
               </w:rPr>
-              <w:t xml:space="preserve">Parametro: </w:t>
-            </w:r>
-            <w:proofErr w:type="spellStart"/>
-            <w:r>
-              <w:rPr>
-                <w:rFonts w:cstheme="minorHAnsi"/>
-                <w:b/>
-                <w:bCs/>
-                <w:sz w:val="24"/>
-                <w:szCs w:val="24"/>
-              </w:rPr>
-              <w:t>id</w:t>
+              <w:t>Parametro: id</w:t>
             </w:r>
             <w:r>
               <w:rPr>
@@ -24811,7 +22574,6 @@
               </w:rPr>
               <w:t>_Player</w:t>
             </w:r>
-            <w:proofErr w:type="spellEnd"/>
           </w:p>
         </w:tc>
         <w:tc>
@@ -24909,34 +22671,14 @@
                 <w:szCs w:val="24"/>
               </w:rPr>
             </w:pPr>
-            <w:proofErr w:type="spellStart"/>
-            <w:r>
-              <w:rPr>
-                <w:rFonts w:cstheme="minorHAnsi"/>
-                <w:sz w:val="24"/>
-                <w:szCs w:val="24"/>
-              </w:rPr>
-              <w:t>Ban</w:t>
-            </w:r>
-            <w:proofErr w:type="spellEnd"/>
-            <w:r>
-              <w:rPr>
-                <w:rFonts w:cstheme="minorHAnsi"/>
-                <w:sz w:val="24"/>
-                <w:szCs w:val="24"/>
-              </w:rPr>
-              <w:t xml:space="preserve"> </w:t>
-            </w:r>
-            <w:proofErr w:type="spellStart"/>
-            <w:r>
-              <w:rPr>
-                <w:rFonts w:cstheme="minorHAnsi"/>
-                <w:sz w:val="24"/>
-                <w:szCs w:val="24"/>
-              </w:rPr>
-              <w:t>Error</w:t>
-            </w:r>
-            <w:proofErr w:type="spellEnd"/>
+            <w:r>
+              <w:rPr>
+                <w:rFonts w:cstheme="minorHAnsi"/>
+                <w:sz w:val="24"/>
+                <w:szCs w:val="24"/>
+              </w:rPr>
+              <w:t>Ban Error</w:t>
+            </w:r>
           </w:p>
         </w:tc>
         <w:tc>
@@ -24980,7 +22722,6 @@
                 <w:szCs w:val="24"/>
               </w:rPr>
             </w:pPr>
-            <w:proofErr w:type="spellStart"/>
             <w:r>
               <w:rPr>
                 <w:rFonts w:cstheme="minorHAnsi"/>
@@ -24989,7 +22730,6 @@
               </w:rPr>
               <w:t>Ban</w:t>
             </w:r>
-            <w:proofErr w:type="spellEnd"/>
             <w:r>
               <w:rPr>
                 <w:rFonts w:cstheme="minorHAnsi"/>
@@ -25313,23 +23053,13 @@
         </w:rPr>
         <w:t xml:space="preserve">9.2 </w:t>
       </w:r>
-      <w:proofErr w:type="spellStart"/>
       <w:r>
         <w:rPr>
           <w:rFonts w:cstheme="minorHAnsi"/>
           <w:b/>
           <w:bCs/>
         </w:rPr>
-        <w:t>Instanze</w:t>
-      </w:r>
-      <w:proofErr w:type="spellEnd"/>
-      <w:r>
-        <w:rPr>
-          <w:rFonts w:cstheme="minorHAnsi"/>
-          <w:b/>
-          <w:bCs/>
-        </w:rPr>
-        <w:t xml:space="preserve"> casi di test</w:t>
+        <w:t>Instanze casi di test</w:t>
       </w:r>
     </w:p>
     <w:p>
@@ -25600,20 +23330,8 @@
                 <w:sz w:val="24"/>
                 <w:szCs w:val="24"/>
               </w:rPr>
-              <w:t xml:space="preserve">Entry </w:t>
-            </w:r>
-            <w:proofErr w:type="spellStart"/>
-            <w:r>
-              <w:rPr>
-                <w:rFonts w:cstheme="minorHAnsi"/>
-                <w:b/>
-                <w:bCs/>
-                <w:sz w:val="24"/>
-                <w:szCs w:val="24"/>
-              </w:rPr>
-              <w:t>Condition</w:t>
-            </w:r>
-            <w:proofErr w:type="spellEnd"/>
+              <w:t>Entry Condition</w:t>
+            </w:r>
           </w:p>
         </w:tc>
         <w:tc>
@@ -25698,33 +23416,11 @@
                 <w:rFonts w:cstheme="minorHAnsi"/>
               </w:rPr>
             </w:pPr>
-            <w:proofErr w:type="spellStart"/>
-            <w:r>
-              <w:rPr>
-                <w:rFonts w:cstheme="minorHAnsi"/>
-              </w:rPr>
-              <w:t>Laurus</w:t>
-            </w:r>
-            <w:proofErr w:type="spellEnd"/>
-            <w:r>
-              <w:rPr>
-                <w:rFonts w:cstheme="minorHAnsi"/>
-              </w:rPr>
-              <w:t xml:space="preserve"> clicca sul bottone </w:t>
-            </w:r>
-            <w:proofErr w:type="spellStart"/>
-            <w:r>
-              <w:rPr>
-                <w:rFonts w:cstheme="minorHAnsi"/>
-              </w:rPr>
-              <w:t>ban</w:t>
-            </w:r>
-            <w:proofErr w:type="spellEnd"/>
-            <w:r>
-              <w:rPr>
-                <w:rFonts w:cstheme="minorHAnsi"/>
-              </w:rPr>
-              <w:t xml:space="preserve"> giocatore affianco al nome di Cipollino95</w:t>
+            <w:r>
+              <w:rPr>
+                <w:rFonts w:cstheme="minorHAnsi"/>
+              </w:rPr>
+              <w:t>Laurus clicca sul bottone ban giocatore affianco al nome di Cipollino95</w:t>
             </w:r>
             <w:r>
               <w:rPr>
@@ -25765,20 +23461,8 @@
                 <w:sz w:val="24"/>
                 <w:szCs w:val="24"/>
               </w:rPr>
-              <w:t xml:space="preserve">Exit </w:t>
-            </w:r>
-            <w:proofErr w:type="spellStart"/>
-            <w:r>
-              <w:rPr>
-                <w:rFonts w:cstheme="minorHAnsi"/>
-                <w:b/>
-                <w:bCs/>
-                <w:sz w:val="24"/>
-                <w:szCs w:val="24"/>
-              </w:rPr>
-              <w:t>Condition</w:t>
-            </w:r>
-            <w:proofErr w:type="spellEnd"/>
+              <w:t>Exit Condition</w:t>
+            </w:r>
           </w:p>
         </w:tc>
         <w:tc>
@@ -25869,23 +23553,13 @@
                 <w:bCs/>
               </w:rPr>
             </w:pPr>
-            <w:proofErr w:type="spellStart"/>
-            <w:r>
-              <w:rPr>
-                <w:rFonts w:cstheme="minorHAnsi"/>
-                <w:b/>
-                <w:bCs/>
-              </w:rPr>
-              <w:t>Ban</w:t>
-            </w:r>
-            <w:proofErr w:type="spellEnd"/>
-            <w:r>
-              <w:rPr>
-                <w:rFonts w:cstheme="minorHAnsi"/>
-                <w:b/>
-                <w:bCs/>
-              </w:rPr>
-              <w:t xml:space="preserve"> Giocatore</w:t>
+            <w:r>
+              <w:rPr>
+                <w:rFonts w:cstheme="minorHAnsi"/>
+                <w:b/>
+                <w:bCs/>
+              </w:rPr>
+              <w:t>Ban Giocatore</w:t>
             </w:r>
           </w:p>
         </w:tc>
@@ -26066,20 +23740,8 @@
                 <w:sz w:val="24"/>
                 <w:szCs w:val="24"/>
               </w:rPr>
-              <w:t xml:space="preserve">Entry </w:t>
-            </w:r>
-            <w:proofErr w:type="spellStart"/>
-            <w:r>
-              <w:rPr>
-                <w:rFonts w:cstheme="minorHAnsi"/>
-                <w:b/>
-                <w:bCs/>
-                <w:sz w:val="24"/>
-                <w:szCs w:val="24"/>
-              </w:rPr>
-              <w:t>Condition</w:t>
-            </w:r>
-            <w:proofErr w:type="spellEnd"/>
+              <w:t>Entry Condition</w:t>
+            </w:r>
           </w:p>
         </w:tc>
         <w:tc>
@@ -26146,33 +23808,11 @@
                 <w:rFonts w:cstheme="minorHAnsi"/>
               </w:rPr>
             </w:pPr>
-            <w:proofErr w:type="spellStart"/>
-            <w:r>
-              <w:rPr>
-                <w:rFonts w:cstheme="minorHAnsi"/>
-              </w:rPr>
-              <w:t>Laurus</w:t>
-            </w:r>
-            <w:proofErr w:type="spellEnd"/>
-            <w:r>
-              <w:rPr>
-                <w:rFonts w:cstheme="minorHAnsi"/>
-              </w:rPr>
-              <w:t xml:space="preserve"> clicca sul bottone </w:t>
-            </w:r>
-            <w:proofErr w:type="spellStart"/>
-            <w:r>
-              <w:rPr>
-                <w:rFonts w:cstheme="minorHAnsi"/>
-              </w:rPr>
-              <w:t>ban</w:t>
-            </w:r>
-            <w:proofErr w:type="spellEnd"/>
-            <w:r>
-              <w:rPr>
-                <w:rFonts w:cstheme="minorHAnsi"/>
-              </w:rPr>
-              <w:t xml:space="preserve"> giocatore affianco al nome di Cipollino95, per ammonirlo.</w:t>
+            <w:r>
+              <w:rPr>
+                <w:rFonts w:cstheme="minorHAnsi"/>
+              </w:rPr>
+              <w:t>Laurus clicca sul bottone ban giocatore affianco al nome di Cipollino95, per ammonirlo.</w:t>
             </w:r>
           </w:p>
           <w:p>
@@ -26207,20 +23847,8 @@
                 <w:sz w:val="24"/>
                 <w:szCs w:val="24"/>
               </w:rPr>
-              <w:t xml:space="preserve">Exit </w:t>
-            </w:r>
-            <w:proofErr w:type="spellStart"/>
-            <w:r>
-              <w:rPr>
-                <w:rFonts w:cstheme="minorHAnsi"/>
-                <w:b/>
-                <w:bCs/>
-                <w:sz w:val="24"/>
-                <w:szCs w:val="24"/>
-              </w:rPr>
-              <w:t>Condition</w:t>
-            </w:r>
-            <w:proofErr w:type="spellEnd"/>
+              <w:t>Exit Condition</w:t>
+            </w:r>
           </w:p>
         </w:tc>
         <w:tc>
@@ -26339,7 +23967,6 @@
           <w:sz w:val="28"/>
           <w:szCs w:val="28"/>
         </w:rPr>
-        <w:lastRenderedPageBreak/>
         <w:t>Promuovere un moderator (Gestione comandi amministratore)</w:t>
       </w:r>
     </w:p>
@@ -26402,7 +24029,6 @@
               </w:rPr>
               <w:t xml:space="preserve"> </w:t>
             </w:r>
-            <w:proofErr w:type="spellStart"/>
             <w:r>
               <w:rPr>
                 <w:rFonts w:cstheme="minorHAnsi"/>
@@ -26423,7 +24049,6 @@
               </w:rPr>
               <w:t>rator</w:t>
             </w:r>
-            <w:proofErr w:type="spellEnd"/>
           </w:p>
         </w:tc>
         <w:tc>
@@ -26527,18 +24152,8 @@
                 <w:sz w:val="24"/>
                 <w:szCs w:val="24"/>
               </w:rPr>
-              <w:t xml:space="preserve">Pro </w:t>
-            </w:r>
-            <w:proofErr w:type="spellStart"/>
-            <w:r>
-              <w:rPr>
-                <w:rFonts w:cstheme="minorHAnsi"/>
-                <w:sz w:val="24"/>
-                <w:szCs w:val="24"/>
-              </w:rPr>
-              <w:t>Error</w:t>
-            </w:r>
-            <w:proofErr w:type="spellEnd"/>
+              <w:t>Pro Error</w:t>
+            </w:r>
           </w:p>
         </w:tc>
         <w:tc>
@@ -26812,6 +24427,7 @@
                 <w:sz w:val="24"/>
                 <w:szCs w:val="24"/>
               </w:rPr>
+              <w:lastRenderedPageBreak/>
               <w:t>TC 10.1.0</w:t>
             </w:r>
           </w:p>
@@ -26958,23 +24574,13 @@
           <w:bCs/>
         </w:rPr>
       </w:pPr>
-      <w:proofErr w:type="spellStart"/>
       <w:r>
         <w:rPr>
           <w:rFonts w:cstheme="minorHAnsi"/>
           <w:b/>
           <w:bCs/>
         </w:rPr>
-        <w:t>Instanze</w:t>
-      </w:r>
-      <w:proofErr w:type="spellEnd"/>
-      <w:r>
-        <w:rPr>
-          <w:rFonts w:cstheme="minorHAnsi"/>
-          <w:b/>
-          <w:bCs/>
-        </w:rPr>
-        <w:t xml:space="preserve"> casi di test</w:t>
+        <w:t>Instanze casi di test</w:t>
       </w:r>
     </w:p>
     <w:p>
@@ -27233,20 +24839,8 @@
                 <w:sz w:val="24"/>
                 <w:szCs w:val="24"/>
               </w:rPr>
-              <w:t xml:space="preserve">Entry </w:t>
-            </w:r>
-            <w:proofErr w:type="spellStart"/>
-            <w:r>
-              <w:rPr>
-                <w:rFonts w:cstheme="minorHAnsi"/>
-                <w:b/>
-                <w:bCs/>
-                <w:sz w:val="24"/>
-                <w:szCs w:val="24"/>
-              </w:rPr>
-              <w:t>Condition</w:t>
-            </w:r>
-            <w:proofErr w:type="spellEnd"/>
+              <w:t>Entry Condition</w:t>
+            </w:r>
           </w:p>
         </w:tc>
         <w:tc>
@@ -27388,20 +24982,8 @@
                 <w:sz w:val="24"/>
                 <w:szCs w:val="24"/>
               </w:rPr>
-              <w:t xml:space="preserve">Exit </w:t>
-            </w:r>
-            <w:proofErr w:type="spellStart"/>
-            <w:r>
-              <w:rPr>
-                <w:rFonts w:cstheme="minorHAnsi"/>
-                <w:b/>
-                <w:bCs/>
-                <w:sz w:val="24"/>
-                <w:szCs w:val="24"/>
-              </w:rPr>
-              <w:t>Condition</w:t>
-            </w:r>
-            <w:proofErr w:type="spellEnd"/>
+              <w:t>Exit Condition</w:t>
+            </w:r>
           </w:p>
         </w:tc>
         <w:tc>
@@ -27443,15 +25025,7 @@
               <w:rPr>
                 <w:rFonts w:cstheme="minorHAnsi"/>
               </w:rPr>
-              <w:t xml:space="preserve"> </w:t>
-            </w:r>
-            <w:bookmarkStart w:id="0" w:name="_GoBack"/>
-            <w:bookmarkEnd w:id="0"/>
-            <w:r>
-              <w:rPr>
-                <w:rFonts w:cstheme="minorHAnsi"/>
-              </w:rPr>
-              <w:t>selezionato.</w:t>
+              <w:t xml:space="preserve"> selezionato.</w:t>
             </w:r>
           </w:p>
         </w:tc>
@@ -27705,20 +25279,8 @@
                 <w:sz w:val="24"/>
                 <w:szCs w:val="24"/>
               </w:rPr>
-              <w:t xml:space="preserve">Entry </w:t>
-            </w:r>
-            <w:proofErr w:type="spellStart"/>
-            <w:r>
-              <w:rPr>
-                <w:rFonts w:cstheme="minorHAnsi"/>
-                <w:b/>
-                <w:bCs/>
-                <w:sz w:val="24"/>
-                <w:szCs w:val="24"/>
-              </w:rPr>
-              <w:t>Condition</w:t>
-            </w:r>
-            <w:proofErr w:type="spellEnd"/>
+              <w:t>Entry Condition</w:t>
+            </w:r>
           </w:p>
         </w:tc>
         <w:tc>
@@ -27824,20 +25386,8 @@
                 <w:sz w:val="24"/>
                 <w:szCs w:val="24"/>
               </w:rPr>
-              <w:t xml:space="preserve">Exit </w:t>
-            </w:r>
-            <w:proofErr w:type="spellStart"/>
-            <w:r>
-              <w:rPr>
-                <w:rFonts w:cstheme="minorHAnsi"/>
-                <w:b/>
-                <w:bCs/>
-                <w:sz w:val="24"/>
-                <w:szCs w:val="24"/>
-              </w:rPr>
-              <w:t>Condition</w:t>
-            </w:r>
-            <w:proofErr w:type="spellEnd"/>
+              <w:t>Exit Condition</w:t>
+            </w:r>
           </w:p>
         </w:tc>
         <w:tc>
@@ -27955,7 +25505,6 @@
               </w:rPr>
               <w:t xml:space="preserve">Parametro: </w:t>
             </w:r>
-            <w:proofErr w:type="spellStart"/>
             <w:r>
               <w:rPr>
                 <w:rFonts w:cstheme="minorHAnsi"/>
@@ -27966,7 +25515,6 @@
               </w:rPr>
               <w:t>ban</w:t>
             </w:r>
-            <w:proofErr w:type="spellEnd"/>
           </w:p>
         </w:tc>
         <w:tc>
@@ -28064,42 +25612,22 @@
                 <w:szCs w:val="24"/>
               </w:rPr>
             </w:pPr>
-            <w:proofErr w:type="spellStart"/>
-            <w:r>
-              <w:rPr>
-                <w:rFonts w:cstheme="minorHAnsi"/>
-                <w:sz w:val="24"/>
-                <w:szCs w:val="24"/>
-              </w:rPr>
-              <w:t>Ban</w:t>
-            </w:r>
-            <w:proofErr w:type="spellEnd"/>
-            <w:r>
-              <w:rPr>
-                <w:rFonts w:cstheme="minorHAnsi"/>
-                <w:sz w:val="24"/>
-                <w:szCs w:val="24"/>
-              </w:rPr>
-              <w:t xml:space="preserve"> list</w:t>
-            </w:r>
-            <w:r>
-              <w:rPr>
-                <w:rFonts w:cstheme="minorHAnsi"/>
-                <w:sz w:val="24"/>
-                <w:szCs w:val="24"/>
-              </w:rPr>
-              <w:t xml:space="preserve"> </w:t>
-            </w:r>
-            <w:proofErr w:type="spellStart"/>
-            <w:r>
-              <w:rPr>
-                <w:rFonts w:cstheme="minorHAnsi"/>
-                <w:sz w:val="24"/>
-                <w:szCs w:val="24"/>
-              </w:rPr>
-              <w:t>Error</w:t>
-            </w:r>
-            <w:proofErr w:type="spellEnd"/>
+            <w:r>
+              <w:rPr>
+                <w:rFonts w:cstheme="minorHAnsi"/>
+                <w:sz w:val="24"/>
+                <w:szCs w:val="24"/>
+              </w:rPr>
+              <w:t>Ban list</w:t>
+            </w:r>
+            <w:r>
+              <w:rPr>
+                <w:rFonts w:cstheme="minorHAnsi"/>
+                <w:sz w:val="24"/>
+                <w:szCs w:val="24"/>
+              </w:rPr>
+              <w:t xml:space="preserve"> Error</w:t>
+            </w:r>
           </w:p>
         </w:tc>
         <w:tc>
@@ -28143,23 +25671,13 @@
                 <w:szCs w:val="24"/>
               </w:rPr>
             </w:pPr>
-            <w:proofErr w:type="spellStart"/>
-            <w:r>
-              <w:rPr>
-                <w:rFonts w:cstheme="minorHAnsi"/>
-                <w:sz w:val="24"/>
-                <w:szCs w:val="24"/>
-              </w:rPr>
-              <w:t>Ban</w:t>
-            </w:r>
-            <w:proofErr w:type="spellEnd"/>
-            <w:r>
-              <w:rPr>
-                <w:rFonts w:cstheme="minorHAnsi"/>
-                <w:sz w:val="24"/>
-                <w:szCs w:val="24"/>
-              </w:rPr>
-              <w:t xml:space="preserve"> list Pass</w:t>
+            <w:r>
+              <w:rPr>
+                <w:rFonts w:cstheme="minorHAnsi"/>
+                <w:sz w:val="24"/>
+                <w:szCs w:val="24"/>
+              </w:rPr>
+              <w:t>Ban list Pass</w:t>
             </w:r>
           </w:p>
         </w:tc>
@@ -28491,26 +26009,15 @@
           <w:b/>
           <w:bCs/>
         </w:rPr>
-        <w:lastRenderedPageBreak/>
         <w:t xml:space="preserve"> </w:t>
       </w:r>
-      <w:proofErr w:type="spellStart"/>
       <w:r>
         <w:rPr>
           <w:rFonts w:cstheme="minorHAnsi"/>
           <w:b/>
           <w:bCs/>
         </w:rPr>
-        <w:t>Instanze</w:t>
-      </w:r>
-      <w:proofErr w:type="spellEnd"/>
-      <w:r>
-        <w:rPr>
-          <w:rFonts w:cstheme="minorHAnsi"/>
-          <w:b/>
-          <w:bCs/>
-        </w:rPr>
-        <w:t xml:space="preserve"> casi di test</w:t>
+        <w:t>Instanze casi di test</w:t>
       </w:r>
     </w:p>
     <w:p>
@@ -28809,20 +26316,8 @@
                 <w:sz w:val="24"/>
                 <w:szCs w:val="24"/>
               </w:rPr>
-              <w:t xml:space="preserve">Entry </w:t>
-            </w:r>
-            <w:proofErr w:type="spellStart"/>
-            <w:r>
-              <w:rPr>
-                <w:rFonts w:cstheme="minorHAnsi"/>
-                <w:b/>
-                <w:bCs/>
-                <w:sz w:val="24"/>
-                <w:szCs w:val="24"/>
-              </w:rPr>
-              <w:t>Condition</w:t>
-            </w:r>
-            <w:proofErr w:type="spellEnd"/>
+              <w:t>Entry Condition</w:t>
+            </w:r>
           </w:p>
         </w:tc>
         <w:tc>
@@ -28940,20 +26435,9 @@
                 <w:sz w:val="24"/>
                 <w:szCs w:val="24"/>
               </w:rPr>
-              <w:t xml:space="preserve">Exit </w:t>
-            </w:r>
-            <w:proofErr w:type="spellStart"/>
-            <w:r>
-              <w:rPr>
-                <w:rFonts w:cstheme="minorHAnsi"/>
-                <w:b/>
-                <w:bCs/>
-                <w:sz w:val="24"/>
-                <w:szCs w:val="24"/>
-              </w:rPr>
-              <w:t>Condition</w:t>
-            </w:r>
-            <w:proofErr w:type="spellEnd"/>
+              <w:lastRenderedPageBreak/>
+              <w:t>Exit Condition</w:t>
+            </w:r>
           </w:p>
         </w:tc>
         <w:tc>
@@ -29255,20 +26739,8 @@
                 <w:sz w:val="24"/>
                 <w:szCs w:val="24"/>
               </w:rPr>
-              <w:t xml:space="preserve">Entry </w:t>
-            </w:r>
-            <w:proofErr w:type="spellStart"/>
-            <w:r>
-              <w:rPr>
-                <w:rFonts w:cstheme="minorHAnsi"/>
-                <w:b/>
-                <w:bCs/>
-                <w:sz w:val="24"/>
-                <w:szCs w:val="24"/>
-              </w:rPr>
-              <w:t>Condition</w:t>
-            </w:r>
-            <w:proofErr w:type="spellEnd"/>
+              <w:t>Entry Condition</w:t>
+            </w:r>
           </w:p>
         </w:tc>
         <w:tc>
@@ -29374,20 +26846,8 @@
                 <w:sz w:val="24"/>
                 <w:szCs w:val="24"/>
               </w:rPr>
-              <w:t xml:space="preserve">Exit </w:t>
-            </w:r>
-            <w:proofErr w:type="spellStart"/>
-            <w:r>
-              <w:rPr>
-                <w:rFonts w:cstheme="minorHAnsi"/>
-                <w:b/>
-                <w:bCs/>
-                <w:sz w:val="24"/>
-                <w:szCs w:val="24"/>
-              </w:rPr>
-              <w:t>Condition</w:t>
-            </w:r>
-            <w:proofErr w:type="spellEnd"/>
+              <w:t>Exit Condition</w:t>
+            </w:r>
           </w:p>
         </w:tc>
         <w:tc>
@@ -30711,7 +28171,7 @@
     </w:rPrDefault>
     <w:pPrDefault/>
   </w:docDefaults>
-  <w:latentStyles w:defLockedState="0" w:defUIPriority="99" w:defSemiHidden="0" w:defUnhideWhenUsed="0" w:defQFormat="0" w:count="377">
+  <w:latentStyles w:defLockedState="0" w:defUIPriority="99" w:defSemiHidden="0" w:defUnhideWhenUsed="0" w:defQFormat="0" w:count="376">
     <w:lsdException w:name="Normal" w:uiPriority="0" w:qFormat="1"/>
     <w:lsdException w:name="heading 1" w:uiPriority="9" w:qFormat="1"/>
     <w:lsdException w:name="heading 2" w:semiHidden="1" w:uiPriority="9" w:unhideWhenUsed="1" w:qFormat="1"/>
@@ -30817,6 +28277,7 @@
     <w:lsdException w:name="HTML Sample" w:semiHidden="1" w:unhideWhenUsed="1"/>
     <w:lsdException w:name="HTML Typewriter" w:semiHidden="1" w:unhideWhenUsed="1"/>
     <w:lsdException w:name="HTML Variable" w:semiHidden="1" w:unhideWhenUsed="1"/>
+    <w:lsdException w:name="Normal Table" w:semiHidden="1" w:unhideWhenUsed="1"/>
     <w:lsdException w:name="annotation subject" w:semiHidden="1" w:unhideWhenUsed="1"/>
     <w:lsdException w:name="No List" w:semiHidden="1" w:unhideWhenUsed="1"/>
     <w:lsdException w:name="Outline List 1" w:semiHidden="1" w:unhideWhenUsed="1"/>
@@ -30863,8 +28324,10 @@
     <w:lsdException w:name="Table Subtle 2" w:semiHidden="1" w:unhideWhenUsed="1"/>
     <w:lsdException w:name="Table Web 1" w:semiHidden="1" w:unhideWhenUsed="1"/>
     <w:lsdException w:name="Table Web 2" w:semiHidden="1" w:unhideWhenUsed="1"/>
+    <w:lsdException w:name="Table Web 3" w:semiHidden="1" w:unhideWhenUsed="1"/>
     <w:lsdException w:name="Balloon Text" w:semiHidden="1" w:unhideWhenUsed="1"/>
     <w:lsdException w:name="Table Grid" w:uiPriority="39"/>
+    <w:lsdException w:name="Table Theme" w:semiHidden="1" w:unhideWhenUsed="1"/>
     <w:lsdException w:name="Placeholder Text" w:semiHidden="1"/>
     <w:lsdException w:name="No Spacing" w:uiPriority="1" w:qFormat="1"/>
     <w:lsdException w:name="Light Shading" w:uiPriority="60"/>
@@ -31085,7 +28548,6 @@
     <w:lsdException w:name="Hashtag" w:semiHidden="1" w:unhideWhenUsed="1"/>
     <w:lsdException w:name="Unresolved Mention" w:semiHidden="1" w:unhideWhenUsed="1"/>
     <w:lsdException w:name="Smart Link" w:semiHidden="1" w:unhideWhenUsed="1"/>
-    <w:lsdException w:name="Smart Link Error" w:semiHidden="1" w:unhideWhenUsed="1"/>
   </w:latentStyles>
   <w:style w:type="paragraph" w:default="1" w:styleId="Normale">
     <w:name w:val="Normal"/>

--- a/Deliverables/Documents/04 - Testing Case Specification.docx
+++ b/Deliverables/Documents/04 - Testing Case Specification.docx
@@ -12,6 +12,18 @@
           <w:szCs w:val="32"/>
         </w:rPr>
       </w:pPr>
+      <w:r>
+        <w:rPr>
+          <w:rFonts w:cstheme="minorHAnsi"/>
+          <w:b/>
+          <w:bCs/>
+          <w:sz w:val="32"/>
+          <w:szCs w:val="32"/>
+        </w:rPr>
+        <w:t xml:space="preserve"> </w:t>
+      </w:r>
+      <w:bookmarkStart w:id="0" w:name="_GoBack"/>
+      <w:bookmarkEnd w:id="0"/>
       <w:r>
         <w:rPr>
           <w:rFonts w:cstheme="minorHAnsi"/>
@@ -6516,8 +6528,6 @@
           <w:bCs/>
         </w:rPr>
       </w:pPr>
-      <w:bookmarkStart w:id="0" w:name="_GoBack"/>
-      <w:bookmarkEnd w:id="0"/>
     </w:p>
     <w:p>
       <w:pPr>

--- a/Deliverables/Documents/04 - Testing Case Specification.docx
+++ b/Deliverables/Documents/04 - Testing Case Specification.docx
@@ -22,8 +22,6 @@
         </w:rPr>
         <w:t xml:space="preserve"> </w:t>
       </w:r>
-      <w:bookmarkStart w:id="0" w:name="_GoBack"/>
-      <w:bookmarkEnd w:id="0"/>
       <w:r>
         <w:rPr>
           <w:rFonts w:cstheme="minorHAnsi"/>
@@ -3388,7 +3386,19 @@
               <w:rPr>
                 <w:rFonts w:cstheme="minorHAnsi"/>
               </w:rPr>
-              <w:t>, Password: “Ciao@ciao” e clicca su Conferma.</w:t>
+              <w:t>, Password: “Ciao@ciao</w:t>
+            </w:r>
+            <w:r>
+              <w:rPr>
+                <w:rFonts w:cstheme="minorHAnsi"/>
+              </w:rPr>
+              <w:t>2</w:t>
+            </w:r>
+            <w:r>
+              <w:rPr>
+                <w:rFonts w:cstheme="minorHAnsi"/>
+              </w:rPr>
+              <w:t>” e clicca su Conferma.</w:t>
             </w:r>
           </w:p>
           <w:p>
@@ -3787,7 +3797,19 @@
               <w:rPr>
                 <w:rFonts w:cstheme="minorHAnsi"/>
               </w:rPr>
-              <w:t>, Password: “Ciao@ciao” e clicca su Conferma.</w:t>
+              <w:t>, Password: “Ciao@ciao</w:t>
+            </w:r>
+            <w:r>
+              <w:rPr>
+                <w:rFonts w:cstheme="minorHAnsi"/>
+              </w:rPr>
+              <w:t>2</w:t>
+            </w:r>
+            <w:r>
+              <w:rPr>
+                <w:rFonts w:cstheme="minorHAnsi"/>
+              </w:rPr>
+              <w:t>” e clicca su Conferma.</w:t>
             </w:r>
           </w:p>
           <w:p>
@@ -4659,7 +4681,19 @@
               <w:rPr>
                 <w:rFonts w:cstheme="minorHAnsi"/>
               </w:rPr>
-              <w:t>, Password: “Ciao@ciao” e clicca su Conferma.</w:t>
+              <w:t>, Password: “Ciao@ciao</w:t>
+            </w:r>
+            <w:r>
+              <w:rPr>
+                <w:rFonts w:cstheme="minorHAnsi"/>
+              </w:rPr>
+              <w:t>2</w:t>
+            </w:r>
+            <w:r>
+              <w:rPr>
+                <w:rFonts w:cstheme="minorHAnsi"/>
+              </w:rPr>
+              <w:t>” e clicca su Conferma.</w:t>
             </w:r>
           </w:p>
           <w:p>
@@ -6448,7 +6482,21 @@
               <w:rPr>
                 <w:rFonts w:cstheme="minorHAnsi"/>
               </w:rPr>
-              <w:t>L’utente inserisce: Nome: “Tempesta58”, Password: “Ciao@ciao” e clicca su Conferma.</w:t>
+              <w:t>L’utente inserisce: Nome: “Tempesta58”, Password: “Ciao@ciao</w:t>
+            </w:r>
+            <w:r>
+              <w:rPr>
+                <w:rFonts w:cstheme="minorHAnsi"/>
+              </w:rPr>
+              <w:t>2</w:t>
+            </w:r>
+            <w:bookmarkStart w:id="0" w:name="_GoBack"/>
+            <w:bookmarkEnd w:id="0"/>
+            <w:r>
+              <w:rPr>
+                <w:rFonts w:cstheme="minorHAnsi"/>
+              </w:rPr>
+              <w:t>” e clicca su Conferma.</w:t>
             </w:r>
           </w:p>
           <w:p>
@@ -11750,16 +11798,8 @@
               <w:rPr>
                 <w:rFonts w:cstheme="minorHAnsi"/>
               </w:rPr>
-              <w:t xml:space="preserve">Limit </w:t>
-            </w:r>
-            <w:proofErr w:type="spellStart"/>
-            <w:r>
-              <w:rPr>
-                <w:rFonts w:cstheme="minorHAnsi"/>
-              </w:rPr>
-              <w:t>Characther</w:t>
-            </w:r>
-            <w:proofErr w:type="spellEnd"/>
+              <w:t>Limit Characther</w:t>
+            </w:r>
           </w:p>
         </w:tc>
         <w:tc>
@@ -11807,21 +11847,7 @@
               <w:rPr>
                 <w:rFonts w:cstheme="minorHAnsi"/>
               </w:rPr>
-              <w:t xml:space="preserve">Limit </w:t>
-            </w:r>
-            <w:proofErr w:type="spellStart"/>
-            <w:r>
-              <w:rPr>
-                <w:rFonts w:cstheme="minorHAnsi"/>
-              </w:rPr>
-              <w:t>Characther</w:t>
-            </w:r>
-            <w:proofErr w:type="spellEnd"/>
-            <w:r>
-              <w:rPr>
-                <w:rFonts w:cstheme="minorHAnsi"/>
-              </w:rPr>
-              <w:t xml:space="preserve"> Pass</w:t>
+              <w:t>Limit Characther Pass</w:t>
             </w:r>
           </w:p>
         </w:tc>
@@ -14217,20 +14243,8 @@
                 <w:sz w:val="24"/>
                 <w:szCs w:val="24"/>
               </w:rPr>
-              <w:t xml:space="preserve">Parametro </w:t>
-            </w:r>
-            <w:proofErr w:type="spellStart"/>
-            <w:r>
-              <w:rPr>
-                <w:rFonts w:cstheme="minorHAnsi"/>
-                <w:b/>
-                <w:bCs/>
-                <w:sz w:val="24"/>
-                <w:szCs w:val="24"/>
-              </w:rPr>
-              <w:t>invite</w:t>
-            </w:r>
-            <w:proofErr w:type="spellEnd"/>
+              <w:t>Parametro invite</w:t>
+            </w:r>
           </w:p>
         </w:tc>
         <w:tc>
@@ -19943,25 +19957,7 @@
                 <w:b/>
                 <w:bCs/>
               </w:rPr>
-              <w:t xml:space="preserve">Statistica: </w:t>
-            </w:r>
-            <w:proofErr w:type="spellStart"/>
-            <w:r>
-              <w:rPr>
-                <w:rFonts w:cstheme="minorHAnsi"/>
-                <w:b/>
-                <w:bCs/>
-              </w:rPr>
-              <w:t>Vitaità</w:t>
-            </w:r>
-            <w:proofErr w:type="spellEnd"/>
-            <w:r>
-              <w:rPr>
-                <w:rFonts w:cstheme="minorHAnsi"/>
-                <w:b/>
-                <w:bCs/>
-              </w:rPr>
-              <w:t xml:space="preserve"> non trovato</w:t>
+              <w:t>Statistica: Vitaità non trovato</w:t>
             </w:r>
           </w:p>
         </w:tc>
